--- a/DamageExperimentMS_v1_Appendix_S1.docx
+++ b/DamageExperimentMS_v1_Appendix_S1.docx
@@ -139,21 +139,8 @@
           <w:szCs w:val="24"/>
           <w:lang w:val="en-US"/>
         </w:rPr>
-        <w:t xml:space="preserve">C. </w:t>
-      </w:r>
-      <w:proofErr w:type="spellStart"/>
-      <w:r>
-        <w:rPr>
-          <w:rFonts w:ascii="Times New Roman" w:hAnsi="Times New Roman" w:cs="Times New Roman"/>
-          <w:i/>
-          <w:iCs/>
-          <w:sz w:val="24"/>
-          <w:szCs w:val="24"/>
-          <w:lang w:val="en-US"/>
-        </w:rPr>
-        <w:t>acanthoides</w:t>
-      </w:r>
-      <w:proofErr w:type="spellEnd"/>
+        <w:t>C. acanthoides</w:t>
+      </w:r>
       <w:r>
         <w:rPr>
           <w:rFonts w:ascii="Times New Roman" w:hAnsi="Times New Roman" w:cs="Times New Roman"/>
@@ -205,7 +192,18 @@
           <w:szCs w:val="24"/>
           <w:lang w:val="en-US"/>
         </w:rPr>
-        <w:t xml:space="preserve">Survival </w:t>
+        <w:t>Demographic</w:t>
+      </w:r>
+      <w:r>
+        <w:rPr>
+          <w:rFonts w:ascii="Times New Roman" w:hAnsi="Times New Roman" w:cs="Times New Roman"/>
+          <w:b/>
+          <w:bCs/>
+          <w:sz w:val="24"/>
+          <w:szCs w:val="24"/>
+          <w:lang w:val="en-US"/>
+        </w:rPr>
+        <w:t xml:space="preserve"> </w:t>
       </w:r>
       <w:r>
         <w:rPr>
@@ -224,6 +222,8 @@
         <w:jc w:val="both"/>
         <w:rPr>
           <w:rFonts w:ascii="Times New Roman" w:hAnsi="Times New Roman" w:cs="Times New Roman"/>
+          <w:i/>
+          <w:iCs/>
           <w:sz w:val="24"/>
           <w:szCs w:val="24"/>
           <w:lang w:val="en-US"/>
@@ -232,12 +232,13 @@
       <w:r>
         <w:rPr>
           <w:rFonts w:ascii="Times New Roman" w:hAnsi="Times New Roman" w:cs="Times New Roman"/>
-          <w:sz w:val="24"/>
-          <w:szCs w:val="24"/>
-          <w:highlight w:val="yellow"/>
-          <w:lang w:val="en-US"/>
-        </w:rPr>
-        <w:t>Placeholder text for survival models.</w:t>
+          <w:i/>
+          <w:iCs/>
+          <w:sz w:val="24"/>
+          <w:szCs w:val="24"/>
+          <w:lang w:val="en-US"/>
+        </w:rPr>
+        <w:t>Budding and flowering</w:t>
       </w:r>
     </w:p>
     <w:p>
@@ -247,89 +248,8 @@
           <w:rFonts w:ascii="Times New Roman" w:hAnsi="Times New Roman" w:cs="Times New Roman"/>
           <w:sz w:val="24"/>
           <w:szCs w:val="24"/>
-          <w:lang w:val="en-US"/>
         </w:rPr>
       </w:pPr>
-    </w:p>
-    <w:p>
-      <w:pPr>
-        <w:jc w:val="both"/>
-        <w:rPr>
-          <w:rFonts w:ascii="Times New Roman" w:hAnsi="Times New Roman" w:cs="Times New Roman"/>
-          <w:b/>
-          <w:bCs/>
-          <w:sz w:val="24"/>
-          <w:szCs w:val="24"/>
-          <w:lang w:val="en-US"/>
-        </w:rPr>
-      </w:pPr>
-      <w:r>
-        <w:rPr>
-          <w:rFonts w:ascii="Times New Roman" w:hAnsi="Times New Roman" w:cs="Times New Roman"/>
-          <w:b/>
-          <w:bCs/>
-          <w:sz w:val="24"/>
-          <w:szCs w:val="24"/>
-          <w:lang w:val="en-US"/>
-        </w:rPr>
-        <w:t>Demographic</w:t>
-      </w:r>
-      <w:r>
-        <w:rPr>
-          <w:rFonts w:ascii="Times New Roman" w:hAnsi="Times New Roman" w:cs="Times New Roman"/>
-          <w:b/>
-          <w:bCs/>
-          <w:sz w:val="24"/>
-          <w:szCs w:val="24"/>
-          <w:lang w:val="en-US"/>
-        </w:rPr>
-        <w:t xml:space="preserve"> </w:t>
-      </w:r>
-      <w:r>
-        <w:rPr>
-          <w:rFonts w:ascii="Times New Roman" w:hAnsi="Times New Roman" w:cs="Times New Roman"/>
-          <w:b/>
-          <w:bCs/>
-          <w:sz w:val="24"/>
-          <w:szCs w:val="24"/>
-          <w:lang w:val="en-US"/>
-        </w:rPr>
-        <w:t>Models</w:t>
-      </w:r>
-    </w:p>
-    <w:p>
-      <w:pPr>
-        <w:jc w:val="both"/>
-        <w:rPr>
-          <w:rFonts w:ascii="Times New Roman" w:hAnsi="Times New Roman" w:cs="Times New Roman"/>
-          <w:i/>
-          <w:iCs/>
-          <w:sz w:val="24"/>
-          <w:szCs w:val="24"/>
-          <w:lang w:val="en-US"/>
-        </w:rPr>
-      </w:pPr>
-      <w:r>
-        <w:rPr>
-          <w:rFonts w:ascii="Times New Roman" w:hAnsi="Times New Roman" w:cs="Times New Roman"/>
-          <w:i/>
-          <w:iCs/>
-          <w:sz w:val="24"/>
-          <w:szCs w:val="24"/>
-          <w:lang w:val="en-US"/>
-        </w:rPr>
-        <w:t>Budding and flowering</w:t>
-      </w:r>
-    </w:p>
-    <w:p>
-      <w:pPr>
-        <w:jc w:val="both"/>
-        <w:rPr>
-          <w:rFonts w:ascii="Times New Roman" w:hAnsi="Times New Roman" w:cs="Times New Roman"/>
-          <w:sz w:val="24"/>
-          <w:szCs w:val="24"/>
-        </w:rPr>
-      </w:pPr>
       <w:r>
         <w:rPr>
           <w:rFonts w:ascii="Times New Roman" w:hAnsi="Times New Roman" w:cs="Times New Roman"/>
@@ -392,7 +312,6 @@
         </w:rPr>
         <w:t xml:space="preserve">the </w:t>
       </w:r>
-      <w:proofErr w:type="spellStart"/>
       <w:r>
         <w:rPr>
           <w:rFonts w:ascii="Consolas" w:hAnsi="Consolas" w:cs="Times New Roman"/>
@@ -404,7 +323,6 @@
         </w:rPr>
         <w:t>glmer</w:t>
       </w:r>
-      <w:proofErr w:type="spellEnd"/>
       <w:r>
         <w:rPr>
           <w:rFonts w:ascii="Times New Roman" w:hAnsi="Times New Roman" w:cs="Times New Roman"/>
@@ -513,17 +431,7 @@
           <w:szCs w:val="24"/>
           <w:lang w:val="en-US"/>
         </w:rPr>
-        <w:t xml:space="preserve"> and a Boolean response indicating </w:t>
-      </w:r>
-      <w:proofErr w:type="gramStart"/>
-      <w:r>
-        <w:rPr>
-          <w:rFonts w:ascii="Times New Roman" w:hAnsi="Times New Roman" w:cs="Times New Roman"/>
-          <w:sz w:val="24"/>
-          <w:szCs w:val="24"/>
-          <w:lang w:val="en-US"/>
-        </w:rPr>
-        <w:t xml:space="preserve">whether </w:t>
+        <w:t xml:space="preserve"> and a Boolean response indicating whether </w:t>
       </w:r>
       <w:r>
         <w:rPr>
@@ -534,7 +442,6 @@
         </w:rPr>
         <w:t>or not</w:t>
       </w:r>
-      <w:proofErr w:type="gramEnd"/>
       <w:r>
         <w:rPr>
           <w:rFonts w:ascii="Times New Roman" w:hAnsi="Times New Roman" w:cs="Times New Roman"/>
@@ -871,33 +778,15 @@
           <w:sz w:val="24"/>
           <w:szCs w:val="24"/>
         </w:rPr>
-        <w:t xml:space="preserve">probability of </w:t>
-      </w:r>
-      <w:proofErr w:type="gramStart"/>
-      <w:r>
-        <w:rPr>
-          <w:rFonts w:ascii="Times New Roman" w:hAnsi="Times New Roman" w:cs="Times New Roman"/>
-          <w:sz w:val="24"/>
-          <w:szCs w:val="24"/>
-        </w:rPr>
-        <w:t>budding</w:t>
-      </w:r>
-      <w:r>
-        <w:rPr>
-          <w:rFonts w:ascii="Times New Roman" w:hAnsi="Times New Roman" w:cs="Times New Roman"/>
-          <w:sz w:val="24"/>
-          <w:szCs w:val="24"/>
-        </w:rPr>
-        <w:t>, but</w:t>
-      </w:r>
-      <w:proofErr w:type="gramEnd"/>
-      <w:r>
-        <w:rPr>
-          <w:rFonts w:ascii="Times New Roman" w:hAnsi="Times New Roman" w:cs="Times New Roman"/>
-          <w:sz w:val="24"/>
-          <w:szCs w:val="24"/>
-        </w:rPr>
-        <w:t xml:space="preserve"> instead using a </w:t>
+        <w:t>probability of budding</w:t>
+      </w:r>
+      <w:r>
+        <w:rPr>
+          <w:rFonts w:ascii="Times New Roman" w:hAnsi="Times New Roman" w:cs="Times New Roman"/>
+          <w:sz w:val="24"/>
+          <w:szCs w:val="24"/>
+        </w:rPr>
+        <w:t xml:space="preserve">, but instead using a </w:t>
       </w:r>
       <w:r>
         <w:rPr>
@@ -1023,27 +912,7 @@
           <w:szCs w:val="24"/>
           <w:lang w:val="en-US"/>
         </w:rPr>
-        <w:t xml:space="preserve">similarly erratic </w:t>
-      </w:r>
-      <w:proofErr w:type="spellStart"/>
-      <w:r>
-        <w:rPr>
-          <w:rFonts w:ascii="Times New Roman" w:hAnsi="Times New Roman" w:cs="Times New Roman"/>
-          <w:sz w:val="24"/>
-          <w:szCs w:val="24"/>
-          <w:lang w:val="en-US"/>
-        </w:rPr>
-        <w:t>behaviour</w:t>
-      </w:r>
-      <w:proofErr w:type="spellEnd"/>
-      <w:r>
-        <w:rPr>
-          <w:rFonts w:ascii="Times New Roman" w:hAnsi="Times New Roman" w:cs="Times New Roman"/>
-          <w:sz w:val="24"/>
-          <w:szCs w:val="24"/>
-          <w:lang w:val="en-US"/>
-        </w:rPr>
-        <w:t xml:space="preserve">, with the </w:t>
+        <w:t xml:space="preserve">similarly erratic behaviour, with the </w:t>
       </w:r>
       <w:r>
         <w:rPr>
@@ -1256,7 +1125,6 @@
         </w:rPr>
         <w:t xml:space="preserve"> was modelled using the </w:t>
       </w:r>
-      <w:proofErr w:type="spellStart"/>
       <w:r>
         <w:rPr>
           <w:rFonts w:ascii="Consolas" w:hAnsi="Consolas" w:cs="Times New Roman"/>
@@ -1268,7 +1136,6 @@
         </w:rPr>
         <w:t>lmer</w:t>
       </w:r>
-      <w:proofErr w:type="spellEnd"/>
       <w:r>
         <w:rPr>
           <w:rFonts w:ascii="Times New Roman" w:hAnsi="Times New Roman" w:cs="Times New Roman"/>
@@ -1330,27 +1197,7 @@
           <w:szCs w:val="24"/>
           <w:lang w:val="en-US"/>
         </w:rPr>
-        <w:t xml:space="preserve">, while also ensuring that the model could not (unrealistically) predict negative </w:t>
-      </w:r>
-      <w:proofErr w:type="gramStart"/>
-      <w:r>
-        <w:rPr>
-          <w:rFonts w:ascii="Times New Roman" w:hAnsi="Times New Roman" w:cs="Times New Roman"/>
-          <w:sz w:val="24"/>
-          <w:szCs w:val="24"/>
-          <w:lang w:val="en-US"/>
-        </w:rPr>
-        <w:t>bud</w:t>
-      </w:r>
-      <w:proofErr w:type="gramEnd"/>
-      <w:r>
-        <w:rPr>
-          <w:rFonts w:ascii="Times New Roman" w:hAnsi="Times New Roman" w:cs="Times New Roman"/>
-          <w:sz w:val="24"/>
-          <w:szCs w:val="24"/>
-          <w:lang w:val="en-US"/>
-        </w:rPr>
-        <w:t xml:space="preserve"> counts</w:t>
+        <w:t>, while also ensuring that the model could not (unrealistically) predict negative bud counts</w:t>
       </w:r>
       <w:r>
         <w:rPr>
@@ -1366,9 +1213,34 @@
           <w:rFonts w:ascii="Times New Roman" w:hAnsi="Times New Roman" w:cs="Times New Roman"/>
           <w:sz w:val="24"/>
           <w:szCs w:val="24"/>
-          <w:lang w:val="en-US"/>
-        </w:rPr>
-        <w:t>ANOVA was</w:t>
+        </w:rPr>
+        <w:t>A</w:t>
+      </w:r>
+      <w:r>
+        <w:rPr>
+          <w:rFonts w:ascii="Times New Roman" w:hAnsi="Times New Roman" w:cs="Times New Roman"/>
+          <w:sz w:val="24"/>
+          <w:szCs w:val="24"/>
+        </w:rPr>
+        <w:t>n analysis of deviance</w:t>
+      </w:r>
+      <w:r>
+        <w:rPr>
+          <w:rFonts w:ascii="Times New Roman" w:hAnsi="Times New Roman" w:cs="Times New Roman"/>
+          <w:sz w:val="24"/>
+          <w:szCs w:val="24"/>
+          <w:lang w:val="en-US"/>
+        </w:rPr>
+        <w:t xml:space="preserve"> </w:t>
+      </w:r>
+      <w:r>
+        <w:rPr>
+          <w:rFonts w:ascii="Times New Roman" w:hAnsi="Times New Roman" w:cs="Times New Roman"/>
+          <w:sz w:val="24"/>
+          <w:szCs w:val="24"/>
+          <w:lang w:val="en-US"/>
+        </w:rPr>
+        <w:t>was</w:t>
       </w:r>
       <w:r>
         <w:rPr>
@@ -1449,19 +1321,26 @@
           <w:szCs w:val="24"/>
           <w:lang w:val="en-US"/>
         </w:rPr>
-        <w:t xml:space="preserve">, </w:t>
-      </w:r>
-      <w:proofErr w:type="gramStart"/>
-      <w:r>
-        <w:rPr>
-          <w:rFonts w:ascii="Times New Roman" w:hAnsi="Times New Roman" w:cs="Times New Roman"/>
-          <w:sz w:val="24"/>
-          <w:szCs w:val="24"/>
-          <w:lang w:val="en-US"/>
-        </w:rPr>
-        <w:t>and</w:t>
-      </w:r>
-      <w:proofErr w:type="gramEnd"/>
+        <w:t xml:space="preserve">, and </w:t>
+      </w:r>
+      <w:r>
+        <w:rPr>
+          <w:rFonts w:ascii="Times New Roman" w:hAnsi="Times New Roman" w:cs="Times New Roman"/>
+          <w:sz w:val="24"/>
+          <w:szCs w:val="24"/>
+          <w:lang w:val="en-US"/>
+        </w:rPr>
+        <w:t>was</w:t>
+      </w:r>
+      <w:r>
+        <w:rPr>
+          <w:rFonts w:ascii="Times New Roman" w:hAnsi="Times New Roman" w:cs="Times New Roman"/>
+          <w:sz w:val="24"/>
+          <w:szCs w:val="24"/>
+          <w:lang w:val="en-US"/>
+        </w:rPr>
+        <w:t xml:space="preserve"> thus dropped from the final model.</w:t>
+      </w:r>
       <w:r>
         <w:rPr>
           <w:rFonts w:ascii="Times New Roman" w:hAnsi="Times New Roman" w:cs="Times New Roman"/>
@@ -1478,33 +1357,6 @@
           <w:szCs w:val="24"/>
           <w:lang w:val="en-US"/>
         </w:rPr>
-        <w:t>was</w:t>
-      </w:r>
-      <w:r>
-        <w:rPr>
-          <w:rFonts w:ascii="Times New Roman" w:hAnsi="Times New Roman" w:cs="Times New Roman"/>
-          <w:sz w:val="24"/>
-          <w:szCs w:val="24"/>
-          <w:lang w:val="en-US"/>
-        </w:rPr>
-        <w:t xml:space="preserve"> thus dropped from the final model.</w:t>
-      </w:r>
-      <w:r>
-        <w:rPr>
-          <w:rFonts w:ascii="Times New Roman" w:hAnsi="Times New Roman" w:cs="Times New Roman"/>
-          <w:sz w:val="24"/>
-          <w:szCs w:val="24"/>
-          <w:lang w:val="en-US"/>
-        </w:rPr>
-        <w:t xml:space="preserve"> </w:t>
-      </w:r>
-      <w:r>
-        <w:rPr>
-          <w:rFonts w:ascii="Times New Roman" w:hAnsi="Times New Roman" w:cs="Times New Roman"/>
-          <w:sz w:val="24"/>
-          <w:szCs w:val="24"/>
-          <w:lang w:val="en-US"/>
-        </w:rPr>
         <w:t xml:space="preserve">Given that </w:t>
       </w:r>
       <w:r>
@@ -1552,7 +1404,6 @@
         </w:rPr>
         <w:t xml:space="preserve"> used </w:t>
       </w:r>
-      <w:proofErr w:type="spellStart"/>
       <w:r>
         <w:rPr>
           <w:rFonts w:ascii="Consolas" w:hAnsi="Consolas" w:cs="Times New Roman"/>
@@ -1564,7 +1415,6 @@
         </w:rPr>
         <w:t>glmer</w:t>
       </w:r>
-      <w:proofErr w:type="spellEnd"/>
       <w:r>
         <w:rPr>
           <w:rFonts w:ascii="Times New Roman" w:hAnsi="Times New Roman" w:cs="Times New Roman"/>
@@ -1581,199 +1431,188 @@
           <w:szCs w:val="24"/>
           <w:lang w:val="en-US"/>
         </w:rPr>
+        <w:t xml:space="preserve">to </w:t>
+      </w:r>
+      <w:r>
+        <w:rPr>
+          <w:rFonts w:ascii="Times New Roman" w:hAnsi="Times New Roman" w:cs="Times New Roman"/>
+          <w:sz w:val="24"/>
+          <w:szCs w:val="24"/>
+          <w:lang w:val="en-US"/>
+        </w:rPr>
+        <w:t>fit a mixed effects model</w:t>
+      </w:r>
+      <w:r>
+        <w:rPr>
+          <w:rFonts w:ascii="Times New Roman" w:hAnsi="Times New Roman" w:cs="Times New Roman"/>
+          <w:sz w:val="24"/>
+          <w:szCs w:val="24"/>
+          <w:lang w:val="en-US"/>
+        </w:rPr>
+        <w:t xml:space="preserve"> using the same initial structure mentioned earlier, but</w:t>
+      </w:r>
+      <w:r>
+        <w:rPr>
+          <w:rFonts w:ascii="Times New Roman" w:hAnsi="Times New Roman" w:cs="Times New Roman"/>
+          <w:sz w:val="24"/>
+          <w:szCs w:val="24"/>
+          <w:lang w:val="en-US"/>
+        </w:rPr>
+        <w:t xml:space="preserve"> with a Poisson link</w:t>
+      </w:r>
+      <w:r>
+        <w:rPr>
+          <w:rFonts w:ascii="Times New Roman" w:hAnsi="Times New Roman" w:cs="Times New Roman"/>
+          <w:sz w:val="24"/>
+          <w:szCs w:val="24"/>
+          <w:lang w:val="en-US"/>
+        </w:rPr>
+        <w:t>; however, we</w:t>
+      </w:r>
+      <w:r>
+        <w:rPr>
+          <w:rFonts w:ascii="Times New Roman" w:hAnsi="Times New Roman" w:cs="Times New Roman"/>
+          <w:sz w:val="24"/>
+          <w:szCs w:val="24"/>
+          <w:lang w:val="en-US"/>
+        </w:rPr>
+        <w:t xml:space="preserve"> found that </w:t>
+      </w:r>
+      <w:r>
+        <w:rPr>
+          <w:rFonts w:ascii="Times New Roman" w:hAnsi="Times New Roman" w:cs="Times New Roman"/>
+          <w:sz w:val="24"/>
+          <w:szCs w:val="24"/>
+          <w:lang w:val="en-US"/>
+        </w:rPr>
+        <w:t xml:space="preserve">the </w:t>
+      </w:r>
+      <w:r>
+        <w:rPr>
+          <w:rFonts w:ascii="Times New Roman" w:hAnsi="Times New Roman" w:cs="Times New Roman"/>
+          <w:sz w:val="24"/>
+          <w:szCs w:val="24"/>
+          <w:lang w:val="en-US"/>
+        </w:rPr>
+        <w:t xml:space="preserve">observed </w:t>
+      </w:r>
+      <w:r>
+        <w:rPr>
+          <w:rFonts w:ascii="Times New Roman" w:hAnsi="Times New Roman" w:cs="Times New Roman"/>
+          <w:sz w:val="24"/>
+          <w:szCs w:val="24"/>
+          <w:lang w:val="en-US"/>
+        </w:rPr>
+        <w:t xml:space="preserve">maximum </w:t>
+      </w:r>
+      <w:r>
+        <w:rPr>
+          <w:rFonts w:ascii="Times New Roman" w:hAnsi="Times New Roman" w:cs="Times New Roman"/>
+          <w:sz w:val="24"/>
+          <w:szCs w:val="24"/>
+          <w:lang w:val="en-US"/>
+        </w:rPr>
+        <w:t>bud count</w:t>
+      </w:r>
+      <w:r>
+        <w:rPr>
+          <w:rFonts w:ascii="Times New Roman" w:hAnsi="Times New Roman" w:cs="Times New Roman"/>
+          <w:sz w:val="24"/>
+          <w:szCs w:val="24"/>
+          <w:lang w:val="en-US"/>
+        </w:rPr>
+        <w:t>s for each species do not really resemble a</w:t>
+      </w:r>
+      <w:r>
+        <w:rPr>
+          <w:rFonts w:ascii="Times New Roman" w:hAnsi="Times New Roman" w:cs="Times New Roman"/>
+          <w:sz w:val="24"/>
+          <w:szCs w:val="24"/>
+          <w:lang w:val="en-US"/>
+        </w:rPr>
+        <w:t xml:space="preserve"> Poisson distribution</w:t>
+      </w:r>
+      <w:r>
+        <w:rPr>
+          <w:rFonts w:ascii="Times New Roman" w:hAnsi="Times New Roman" w:cs="Times New Roman"/>
+          <w:sz w:val="24"/>
+          <w:szCs w:val="24"/>
+          <w:lang w:val="en-US"/>
+        </w:rPr>
+        <w:t>,</w:t>
+      </w:r>
+      <w:r>
+        <w:rPr>
+          <w:rFonts w:ascii="Times New Roman" w:hAnsi="Times New Roman" w:cs="Times New Roman"/>
+          <w:sz w:val="24"/>
+          <w:szCs w:val="24"/>
+          <w:lang w:val="en-US"/>
+        </w:rPr>
+        <w:t xml:space="preserve"> </w:t>
+      </w:r>
+      <w:r>
+        <w:rPr>
+          <w:rFonts w:ascii="Times New Roman" w:hAnsi="Times New Roman" w:cs="Times New Roman"/>
+          <w:sz w:val="24"/>
+          <w:szCs w:val="24"/>
+          <w:lang w:val="en-US"/>
+        </w:rPr>
+        <w:t>neither</w:t>
+      </w:r>
+      <w:r>
+        <w:rPr>
+          <w:rFonts w:ascii="Times New Roman" w:hAnsi="Times New Roman" w:cs="Times New Roman"/>
+          <w:sz w:val="24"/>
+          <w:szCs w:val="24"/>
+          <w:lang w:val="en-US"/>
+        </w:rPr>
+        <w:t xml:space="preserve"> in aggregate </w:t>
+      </w:r>
+      <w:r>
+        <w:rPr>
+          <w:rFonts w:ascii="Times New Roman" w:hAnsi="Times New Roman" w:cs="Times New Roman"/>
+          <w:sz w:val="24"/>
+          <w:szCs w:val="24"/>
+          <w:lang w:val="en-US"/>
+        </w:rPr>
+        <w:t>nor</w:t>
+      </w:r>
+      <w:r>
+        <w:rPr>
+          <w:rFonts w:ascii="Times New Roman" w:hAnsi="Times New Roman" w:cs="Times New Roman"/>
+          <w:sz w:val="24"/>
+          <w:szCs w:val="24"/>
+          <w:lang w:val="en-US"/>
+        </w:rPr>
+        <w:t xml:space="preserve"> across individual levels of warming and trimming treatments.</w:t>
+      </w:r>
+      <w:r>
+        <w:rPr>
+          <w:rFonts w:ascii="Times New Roman" w:hAnsi="Times New Roman" w:cs="Times New Roman"/>
+          <w:sz w:val="24"/>
+          <w:szCs w:val="24"/>
+          <w:lang w:val="en-US"/>
+        </w:rPr>
+        <w:t xml:space="preserve"> </w:t>
+      </w:r>
+      <w:r>
+        <w:rPr>
+          <w:rFonts w:ascii="Times New Roman" w:hAnsi="Times New Roman" w:cs="Times New Roman"/>
+          <w:sz w:val="24"/>
+          <w:szCs w:val="24"/>
+          <w:lang w:val="en-US"/>
+        </w:rPr>
+        <w:t xml:space="preserve">As such, we stick with the log-transformed Gaussian </w:t>
+      </w:r>
+      <w:r>
+        <w:rPr>
+          <w:rFonts w:ascii="Times New Roman" w:hAnsi="Times New Roman" w:cs="Times New Roman"/>
+          <w:sz w:val="24"/>
+          <w:szCs w:val="24"/>
+          <w:lang w:val="en-US"/>
+        </w:rPr>
         <w:lastRenderedPageBreak/>
-        <w:t xml:space="preserve">to </w:t>
-      </w:r>
-      <w:r>
-        <w:rPr>
-          <w:rFonts w:ascii="Times New Roman" w:hAnsi="Times New Roman" w:cs="Times New Roman"/>
-          <w:sz w:val="24"/>
-          <w:szCs w:val="24"/>
-          <w:lang w:val="en-US"/>
-        </w:rPr>
-        <w:t>fit a mixed effects model</w:t>
-      </w:r>
-      <w:r>
-        <w:rPr>
-          <w:rFonts w:ascii="Times New Roman" w:hAnsi="Times New Roman" w:cs="Times New Roman"/>
-          <w:sz w:val="24"/>
-          <w:szCs w:val="24"/>
-          <w:lang w:val="en-US"/>
-        </w:rPr>
-        <w:t xml:space="preserve"> using the same initial structure mentioned earlier, but</w:t>
-      </w:r>
-      <w:r>
-        <w:rPr>
-          <w:rFonts w:ascii="Times New Roman" w:hAnsi="Times New Roman" w:cs="Times New Roman"/>
-          <w:sz w:val="24"/>
-          <w:szCs w:val="24"/>
-          <w:lang w:val="en-US"/>
-        </w:rPr>
-        <w:t xml:space="preserve"> with a Poisson link</w:t>
-      </w:r>
-      <w:r>
-        <w:rPr>
-          <w:rFonts w:ascii="Times New Roman" w:hAnsi="Times New Roman" w:cs="Times New Roman"/>
-          <w:sz w:val="24"/>
-          <w:szCs w:val="24"/>
-          <w:lang w:val="en-US"/>
-        </w:rPr>
-        <w:t>; however, we</w:t>
-      </w:r>
-      <w:r>
-        <w:rPr>
-          <w:rFonts w:ascii="Times New Roman" w:hAnsi="Times New Roman" w:cs="Times New Roman"/>
-          <w:sz w:val="24"/>
-          <w:szCs w:val="24"/>
-          <w:lang w:val="en-US"/>
-        </w:rPr>
-        <w:t xml:space="preserve"> found that </w:t>
-      </w:r>
-      <w:r>
-        <w:rPr>
-          <w:rFonts w:ascii="Times New Roman" w:hAnsi="Times New Roman" w:cs="Times New Roman"/>
-          <w:sz w:val="24"/>
-          <w:szCs w:val="24"/>
-          <w:lang w:val="en-US"/>
-        </w:rPr>
-        <w:t xml:space="preserve">the </w:t>
-      </w:r>
-      <w:r>
-        <w:rPr>
-          <w:rFonts w:ascii="Times New Roman" w:hAnsi="Times New Roman" w:cs="Times New Roman"/>
-          <w:sz w:val="24"/>
-          <w:szCs w:val="24"/>
-          <w:lang w:val="en-US"/>
-        </w:rPr>
-        <w:t xml:space="preserve">observed </w:t>
-      </w:r>
-      <w:r>
-        <w:rPr>
-          <w:rFonts w:ascii="Times New Roman" w:hAnsi="Times New Roman" w:cs="Times New Roman"/>
-          <w:sz w:val="24"/>
-          <w:szCs w:val="24"/>
-          <w:lang w:val="en-US"/>
-        </w:rPr>
-        <w:t xml:space="preserve">maximum </w:t>
-      </w:r>
-      <w:r>
-        <w:rPr>
-          <w:rFonts w:ascii="Times New Roman" w:hAnsi="Times New Roman" w:cs="Times New Roman"/>
-          <w:sz w:val="24"/>
-          <w:szCs w:val="24"/>
-          <w:lang w:val="en-US"/>
-        </w:rPr>
-        <w:t>bud count</w:t>
-      </w:r>
-      <w:r>
-        <w:rPr>
-          <w:rFonts w:ascii="Times New Roman" w:hAnsi="Times New Roman" w:cs="Times New Roman"/>
-          <w:sz w:val="24"/>
-          <w:szCs w:val="24"/>
-          <w:lang w:val="en-US"/>
-        </w:rPr>
-        <w:t>s for each species do not really resemble a</w:t>
-      </w:r>
-      <w:r>
-        <w:rPr>
-          <w:rFonts w:ascii="Times New Roman" w:hAnsi="Times New Roman" w:cs="Times New Roman"/>
-          <w:sz w:val="24"/>
-          <w:szCs w:val="24"/>
-          <w:lang w:val="en-US"/>
-        </w:rPr>
-        <w:t xml:space="preserve"> Poisson distribution</w:t>
-      </w:r>
-      <w:r>
-        <w:rPr>
-          <w:rFonts w:ascii="Times New Roman" w:hAnsi="Times New Roman" w:cs="Times New Roman"/>
-          <w:sz w:val="24"/>
-          <w:szCs w:val="24"/>
-          <w:lang w:val="en-US"/>
-        </w:rPr>
-        <w:t>,</w:t>
-      </w:r>
-      <w:r>
-        <w:rPr>
-          <w:rFonts w:ascii="Times New Roman" w:hAnsi="Times New Roman" w:cs="Times New Roman"/>
-          <w:sz w:val="24"/>
-          <w:szCs w:val="24"/>
-          <w:lang w:val="en-US"/>
-        </w:rPr>
-        <w:t xml:space="preserve"> </w:t>
-      </w:r>
-      <w:r>
-        <w:rPr>
-          <w:rFonts w:ascii="Times New Roman" w:hAnsi="Times New Roman" w:cs="Times New Roman"/>
-          <w:sz w:val="24"/>
-          <w:szCs w:val="24"/>
-          <w:lang w:val="en-US"/>
-        </w:rPr>
-        <w:t>neither</w:t>
-      </w:r>
-      <w:r>
-        <w:rPr>
-          <w:rFonts w:ascii="Times New Roman" w:hAnsi="Times New Roman" w:cs="Times New Roman"/>
-          <w:sz w:val="24"/>
-          <w:szCs w:val="24"/>
-          <w:lang w:val="en-US"/>
-        </w:rPr>
-        <w:t xml:space="preserve"> in aggregate </w:t>
-      </w:r>
-      <w:r>
-        <w:rPr>
-          <w:rFonts w:ascii="Times New Roman" w:hAnsi="Times New Roman" w:cs="Times New Roman"/>
-          <w:sz w:val="24"/>
-          <w:szCs w:val="24"/>
-          <w:lang w:val="en-US"/>
-        </w:rPr>
-        <w:t>nor</w:t>
-      </w:r>
-      <w:r>
-        <w:rPr>
-          <w:rFonts w:ascii="Times New Roman" w:hAnsi="Times New Roman" w:cs="Times New Roman"/>
-          <w:sz w:val="24"/>
-          <w:szCs w:val="24"/>
-          <w:lang w:val="en-US"/>
-        </w:rPr>
-        <w:t xml:space="preserve"> across individual levels of warming and trimming treatments.</w:t>
-      </w:r>
-      <w:r>
-        <w:rPr>
-          <w:rFonts w:ascii="Times New Roman" w:hAnsi="Times New Roman" w:cs="Times New Roman"/>
-          <w:sz w:val="24"/>
-          <w:szCs w:val="24"/>
-          <w:lang w:val="en-US"/>
-        </w:rPr>
-        <w:t xml:space="preserve"> </w:t>
-      </w:r>
-      <w:r>
-        <w:rPr>
-          <w:rFonts w:ascii="Times New Roman" w:hAnsi="Times New Roman" w:cs="Times New Roman"/>
-          <w:sz w:val="24"/>
-          <w:szCs w:val="24"/>
-          <w:lang w:val="en-US"/>
-        </w:rPr>
-        <w:t xml:space="preserve">As such, we stick with the </w:t>
-      </w:r>
-      <w:proofErr w:type="gramStart"/>
-      <w:r>
-        <w:rPr>
-          <w:rFonts w:ascii="Times New Roman" w:hAnsi="Times New Roman" w:cs="Times New Roman"/>
-          <w:sz w:val="24"/>
-          <w:szCs w:val="24"/>
-          <w:lang w:val="en-US"/>
-        </w:rPr>
-        <w:t>log</w:t>
-      </w:r>
-      <w:proofErr w:type="gramEnd"/>
-      <w:r>
-        <w:rPr>
-          <w:rFonts w:ascii="Times New Roman" w:hAnsi="Times New Roman" w:cs="Times New Roman"/>
-          <w:sz w:val="24"/>
-          <w:szCs w:val="24"/>
-          <w:lang w:val="en-US"/>
-        </w:rPr>
-        <w:t>-transformed Gaussian model for our reporting. It is worth noting that</w:t>
+        <w:t>model for our reporting. It is worth noting that</w:t>
       </w:r>
       <w:r>
         <w:rPr>
@@ -2091,7 +1930,6 @@
         </w:rPr>
         <w:t xml:space="preserve">the </w:t>
       </w:r>
-      <w:proofErr w:type="spellStart"/>
       <w:r>
         <w:rPr>
           <w:rFonts w:ascii="Consolas" w:hAnsi="Consolas" w:cs="Times New Roman"/>
@@ -2102,7 +1940,6 @@
         </w:rPr>
         <w:t>emmeans</w:t>
       </w:r>
-      <w:proofErr w:type="spellEnd"/>
       <w:r>
         <w:rPr>
           <w:rFonts w:ascii="Times New Roman" w:hAnsi="Times New Roman" w:cs="Times New Roman"/>
@@ -2299,7 +2136,6 @@
         </w:rPr>
         <w:t xml:space="preserve">using the </w:t>
       </w:r>
-      <w:proofErr w:type="spellStart"/>
       <w:r>
         <w:rPr>
           <w:rFonts w:ascii="Consolas" w:hAnsi="Consolas" w:cs="Times New Roman"/>
@@ -2311,7 +2147,6 @@
         </w:rPr>
         <w:t>lmer</w:t>
       </w:r>
-      <w:proofErr w:type="spellEnd"/>
       <w:r>
         <w:rPr>
           <w:rFonts w:ascii="Times New Roman" w:hAnsi="Times New Roman" w:cs="Times New Roman"/>
@@ -2328,27 +2163,7 @@
           <w:szCs w:val="24"/>
           <w:lang w:val="en-US"/>
         </w:rPr>
-        <w:t xml:space="preserve">The initial model structure for fixed effects, interactions, rosette size covariate, and random </w:t>
-      </w:r>
-      <w:proofErr w:type="gramStart"/>
-      <w:r>
-        <w:rPr>
-          <w:rFonts w:ascii="Times New Roman" w:hAnsi="Times New Roman" w:cs="Times New Roman"/>
-          <w:sz w:val="24"/>
-          <w:szCs w:val="24"/>
-          <w:lang w:val="en-US"/>
-        </w:rPr>
-        <w:t>effect was</w:t>
-      </w:r>
-      <w:proofErr w:type="gramEnd"/>
-      <w:r>
-        <w:rPr>
-          <w:rFonts w:ascii="Times New Roman" w:hAnsi="Times New Roman" w:cs="Times New Roman"/>
-          <w:sz w:val="24"/>
-          <w:szCs w:val="24"/>
-          <w:lang w:val="en-US"/>
-        </w:rPr>
-        <w:t xml:space="preserve"> identical to that of the bud count models. S</w:t>
+        <w:t>The initial model structure for fixed effects, interactions, rosette size covariate, and random effect was identical to that of the bud count models. S</w:t>
       </w:r>
       <w:r>
         <w:rPr>
@@ -2436,9 +2251,34 @@
           <w:rFonts w:ascii="Times New Roman" w:hAnsi="Times New Roman" w:cs="Times New Roman"/>
           <w:sz w:val="24"/>
           <w:szCs w:val="24"/>
-          <w:lang w:val="en-US"/>
-        </w:rPr>
-        <w:t xml:space="preserve">ANOVA was </w:t>
+        </w:rPr>
+        <w:t>A</w:t>
+      </w:r>
+      <w:r>
+        <w:rPr>
+          <w:rFonts w:ascii="Times New Roman" w:hAnsi="Times New Roman" w:cs="Times New Roman"/>
+          <w:sz w:val="24"/>
+          <w:szCs w:val="24"/>
+        </w:rPr>
+        <w:t>n analysis of deviance</w:t>
+      </w:r>
+      <w:r>
+        <w:rPr>
+          <w:rFonts w:ascii="Times New Roman" w:hAnsi="Times New Roman" w:cs="Times New Roman"/>
+          <w:sz w:val="24"/>
+          <w:szCs w:val="24"/>
+          <w:lang w:val="en-US"/>
+        </w:rPr>
+        <w:t xml:space="preserve"> </w:t>
+      </w:r>
+      <w:r>
+        <w:rPr>
+          <w:rFonts w:ascii="Times New Roman" w:hAnsi="Times New Roman" w:cs="Times New Roman"/>
+          <w:sz w:val="24"/>
+          <w:szCs w:val="24"/>
+          <w:lang w:val="en-US"/>
+        </w:rPr>
+        <w:t xml:space="preserve">was </w:t>
       </w:r>
       <w:r>
         <w:rPr>
@@ -2474,27 +2314,7 @@
           <w:szCs w:val="24"/>
           <w:lang w:val="en-US"/>
         </w:rPr>
-        <w:t xml:space="preserve">not significant for either species, </w:t>
-      </w:r>
-      <w:proofErr w:type="gramStart"/>
-      <w:r>
-        <w:rPr>
-          <w:rFonts w:ascii="Times New Roman" w:hAnsi="Times New Roman" w:cs="Times New Roman"/>
-          <w:sz w:val="24"/>
-          <w:szCs w:val="24"/>
-          <w:lang w:val="en-US"/>
-        </w:rPr>
-        <w:t>and</w:t>
-      </w:r>
-      <w:proofErr w:type="gramEnd"/>
-      <w:r>
-        <w:rPr>
-          <w:rFonts w:ascii="Times New Roman" w:hAnsi="Times New Roman" w:cs="Times New Roman"/>
-          <w:sz w:val="24"/>
-          <w:szCs w:val="24"/>
-          <w:lang w:val="en-US"/>
-        </w:rPr>
-        <w:t xml:space="preserve"> was thus dropped from the final model.</w:t>
+        <w:t>not significant for either species, and was thus dropped from the final model.</w:t>
       </w:r>
       <w:r>
         <w:rPr>
@@ -2514,7 +2334,6 @@
         </w:rPr>
         <w:t xml:space="preserve">To compare effects between trimming treatments, </w:t>
       </w:r>
-      <w:proofErr w:type="spellStart"/>
       <w:r>
         <w:rPr>
           <w:rFonts w:ascii="Consolas" w:hAnsi="Consolas" w:cs="Times New Roman"/>
@@ -2525,7 +2344,6 @@
         </w:rPr>
         <w:t>emmeans</w:t>
       </w:r>
-      <w:proofErr w:type="spellEnd"/>
       <w:r>
         <w:rPr>
           <w:rFonts w:ascii="Times New Roman" w:hAnsi="Times New Roman" w:cs="Times New Roman"/>
@@ -2629,7 +2447,6 @@
         </w:rPr>
         <w:t xml:space="preserve">was modelled using the </w:t>
       </w:r>
-      <w:proofErr w:type="spellStart"/>
       <w:r>
         <w:rPr>
           <w:rFonts w:ascii="Consolas" w:hAnsi="Consolas" w:cs="Times New Roman"/>
@@ -2641,7 +2458,6 @@
         </w:rPr>
         <w:t>lmer</w:t>
       </w:r>
-      <w:proofErr w:type="spellEnd"/>
       <w:r>
         <w:rPr>
           <w:rFonts w:ascii="Times New Roman" w:hAnsi="Times New Roman" w:cs="Times New Roman"/>
@@ -2746,9 +2562,16 @@
           <w:rFonts w:ascii="Times New Roman" w:hAnsi="Times New Roman" w:cs="Times New Roman"/>
           <w:sz w:val="24"/>
           <w:szCs w:val="24"/>
-          <w:lang w:val="en-US"/>
-        </w:rPr>
-        <w:t>ANOVA was</w:t>
+        </w:rPr>
+        <w:t>A</w:t>
+      </w:r>
+      <w:r>
+        <w:rPr>
+          <w:rFonts w:ascii="Times New Roman" w:hAnsi="Times New Roman" w:cs="Times New Roman"/>
+          <w:sz w:val="24"/>
+          <w:szCs w:val="24"/>
+        </w:rPr>
+        <w:t>n analysis of deviance</w:t>
       </w:r>
       <w:r>
         <w:rPr>
@@ -2766,27 +2589,25 @@
           <w:szCs w:val="24"/>
           <w:lang w:val="en-US"/>
         </w:rPr>
-        <w:t xml:space="preserve">again used to compare models with and without the trimming/warming interaction term; as discussed in the main text, the interaction was not significant for either species, </w:t>
-      </w:r>
-      <w:proofErr w:type="gramStart"/>
-      <w:r>
-        <w:rPr>
-          <w:rFonts w:ascii="Times New Roman" w:hAnsi="Times New Roman" w:cs="Times New Roman"/>
-          <w:sz w:val="24"/>
-          <w:szCs w:val="24"/>
-          <w:lang w:val="en-US"/>
-        </w:rPr>
-        <w:t>and</w:t>
-      </w:r>
-      <w:proofErr w:type="gramEnd"/>
-      <w:r>
-        <w:rPr>
-          <w:rFonts w:ascii="Times New Roman" w:hAnsi="Times New Roman" w:cs="Times New Roman"/>
-          <w:sz w:val="24"/>
-          <w:szCs w:val="24"/>
-          <w:lang w:val="en-US"/>
-        </w:rPr>
-        <w:t xml:space="preserve"> was thus dropped from the final model</w:t>
+        <w:t>was</w:t>
+      </w:r>
+      <w:r>
+        <w:rPr>
+          <w:rFonts w:ascii="Times New Roman" w:hAnsi="Times New Roman" w:cs="Times New Roman"/>
+          <w:sz w:val="24"/>
+          <w:szCs w:val="24"/>
+          <w:lang w:val="en-US"/>
+        </w:rPr>
+        <w:t xml:space="preserve"> </w:t>
+      </w:r>
+      <w:r>
+        <w:rPr>
+          <w:rFonts w:ascii="Times New Roman" w:hAnsi="Times New Roman" w:cs="Times New Roman"/>
+          <w:sz w:val="24"/>
+          <w:szCs w:val="24"/>
+          <w:lang w:val="en-US"/>
+        </w:rPr>
+        <w:t>again used to compare models with and without the trimming/warming interaction term; as discussed in the main text, the interaction was not significant for either species, and was thus dropped from the final model</w:t>
       </w:r>
       <w:r>
         <w:rPr>
@@ -2878,7 +2699,6 @@
         </w:rPr>
         <w:t xml:space="preserve"> initially used </w:t>
       </w:r>
-      <w:proofErr w:type="spellStart"/>
       <w:r>
         <w:rPr>
           <w:rFonts w:ascii="Consolas" w:hAnsi="Consolas" w:cs="Times New Roman"/>
@@ -2890,7 +2710,6 @@
         </w:rPr>
         <w:t>glmer</w:t>
       </w:r>
-      <w:proofErr w:type="spellEnd"/>
       <w:r>
         <w:rPr>
           <w:rFonts w:ascii="Times New Roman" w:hAnsi="Times New Roman" w:cs="Times New Roman"/>
@@ -2934,7 +2753,88 @@
           <w:szCs w:val="24"/>
           <w:lang w:val="en-US"/>
         </w:rPr>
-        <w:t xml:space="preserve"> counts for each species do not really resemble a Poisson distribution, neither in aggregate nor </w:t>
+        <w:t xml:space="preserve"> counts for each species do not really resemble a Poisson distribution, neither in aggregate nor across individual levels of warming and trimming treatments. As such, we stick with the log-transformed Gaussian model for our reporting. </w:t>
+      </w:r>
+      <w:r>
+        <w:rPr>
+          <w:rFonts w:ascii="Times New Roman" w:hAnsi="Times New Roman" w:cs="Times New Roman"/>
+          <w:sz w:val="24"/>
+          <w:szCs w:val="24"/>
+          <w:lang w:val="en-US"/>
+        </w:rPr>
+        <w:t xml:space="preserve">Similar to what we observed when comparing the Poisson and </w:t>
+      </w:r>
+      <w:r>
+        <w:rPr>
+          <w:rFonts w:ascii="Times New Roman" w:hAnsi="Times New Roman" w:cs="Times New Roman"/>
+          <w:sz w:val="24"/>
+          <w:szCs w:val="24"/>
+          <w:lang w:val="en-US"/>
+        </w:rPr>
+        <w:t>log-transformed Gaussian</w:t>
+      </w:r>
+      <w:r>
+        <w:rPr>
+          <w:rFonts w:ascii="Times New Roman" w:hAnsi="Times New Roman" w:cs="Times New Roman"/>
+          <w:sz w:val="24"/>
+          <w:szCs w:val="24"/>
+          <w:lang w:val="en-US"/>
+        </w:rPr>
+        <w:t xml:space="preserve"> models for bud count</w:t>
+      </w:r>
+      <w:r>
+        <w:rPr>
+          <w:rFonts w:ascii="Times New Roman" w:hAnsi="Times New Roman" w:cs="Times New Roman"/>
+          <w:sz w:val="24"/>
+          <w:szCs w:val="24"/>
+          <w:lang w:val="en-US"/>
+        </w:rPr>
+        <w:t>,</w:t>
+      </w:r>
+      <w:r>
+        <w:rPr>
+          <w:rFonts w:ascii="Times New Roman" w:hAnsi="Times New Roman" w:cs="Times New Roman"/>
+          <w:sz w:val="24"/>
+          <w:szCs w:val="24"/>
+          <w:lang w:val="en-US"/>
+        </w:rPr>
+        <w:t xml:space="preserve"> we found that much</w:t>
+      </w:r>
+      <w:r>
+        <w:rPr>
+          <w:rFonts w:ascii="Times New Roman" w:hAnsi="Times New Roman" w:cs="Times New Roman"/>
+          <w:sz w:val="24"/>
+          <w:szCs w:val="24"/>
+          <w:lang w:val="en-US"/>
+        </w:rPr>
+        <w:t xml:space="preserve"> like the log-transformed Gaussian models</w:t>
+      </w:r>
+      <w:r>
+        <w:rPr>
+          <w:rFonts w:ascii="Times New Roman" w:hAnsi="Times New Roman" w:cs="Times New Roman"/>
+          <w:sz w:val="24"/>
+          <w:szCs w:val="24"/>
+          <w:lang w:val="en-US"/>
+        </w:rPr>
+        <w:t xml:space="preserve"> for stem count</w:t>
+      </w:r>
+      <w:r>
+        <w:rPr>
+          <w:rFonts w:ascii="Times New Roman" w:hAnsi="Times New Roman" w:cs="Times New Roman"/>
+          <w:sz w:val="24"/>
+          <w:szCs w:val="24"/>
+          <w:lang w:val="en-US"/>
+        </w:rPr>
+        <w:t>, the Poisson models</w:t>
+      </w:r>
+      <w:r>
+        <w:rPr>
+          <w:rFonts w:ascii="Times New Roman" w:hAnsi="Times New Roman" w:cs="Times New Roman"/>
+          <w:sz w:val="24"/>
+          <w:szCs w:val="24"/>
+          <w:lang w:val="en-US"/>
+        </w:rPr>
+        <w:t xml:space="preserve"> for </w:t>
       </w:r>
       <w:r>
         <w:rPr>
@@ -2944,108 +2844,7 @@
           <w:lang w:val="en-US"/>
         </w:rPr>
         <w:lastRenderedPageBreak/>
-        <w:t xml:space="preserve">across individual levels of warming and trimming treatments. As such, we stick with the </w:t>
-      </w:r>
-      <w:proofErr w:type="gramStart"/>
-      <w:r>
-        <w:rPr>
-          <w:rFonts w:ascii="Times New Roman" w:hAnsi="Times New Roman" w:cs="Times New Roman"/>
-          <w:sz w:val="24"/>
-          <w:szCs w:val="24"/>
-          <w:lang w:val="en-US"/>
-        </w:rPr>
-        <w:t>log</w:t>
-      </w:r>
-      <w:proofErr w:type="gramEnd"/>
-      <w:r>
-        <w:rPr>
-          <w:rFonts w:ascii="Times New Roman" w:hAnsi="Times New Roman" w:cs="Times New Roman"/>
-          <w:sz w:val="24"/>
-          <w:szCs w:val="24"/>
-          <w:lang w:val="en-US"/>
-        </w:rPr>
-        <w:t xml:space="preserve">-transformed Gaussian model for our reporting. </w:t>
-      </w:r>
-      <w:r>
-        <w:rPr>
-          <w:rFonts w:ascii="Times New Roman" w:hAnsi="Times New Roman" w:cs="Times New Roman"/>
-          <w:sz w:val="24"/>
-          <w:szCs w:val="24"/>
-          <w:lang w:val="en-US"/>
-        </w:rPr>
-        <w:t xml:space="preserve">Similar to what we observed when comparing the Poisson and </w:t>
-      </w:r>
-      <w:r>
-        <w:rPr>
-          <w:rFonts w:ascii="Times New Roman" w:hAnsi="Times New Roman" w:cs="Times New Roman"/>
-          <w:sz w:val="24"/>
-          <w:szCs w:val="24"/>
-          <w:lang w:val="en-US"/>
-        </w:rPr>
-        <w:t>log-transformed Gaussian</w:t>
-      </w:r>
-      <w:r>
-        <w:rPr>
-          <w:rFonts w:ascii="Times New Roman" w:hAnsi="Times New Roman" w:cs="Times New Roman"/>
-          <w:sz w:val="24"/>
-          <w:szCs w:val="24"/>
-          <w:lang w:val="en-US"/>
-        </w:rPr>
-        <w:t xml:space="preserve"> models for bud count</w:t>
-      </w:r>
-      <w:r>
-        <w:rPr>
-          <w:rFonts w:ascii="Times New Roman" w:hAnsi="Times New Roman" w:cs="Times New Roman"/>
-          <w:sz w:val="24"/>
-          <w:szCs w:val="24"/>
-          <w:lang w:val="en-US"/>
-        </w:rPr>
-        <w:t>,</w:t>
-      </w:r>
-      <w:r>
-        <w:rPr>
-          <w:rFonts w:ascii="Times New Roman" w:hAnsi="Times New Roman" w:cs="Times New Roman"/>
-          <w:sz w:val="24"/>
-          <w:szCs w:val="24"/>
-          <w:lang w:val="en-US"/>
-        </w:rPr>
-        <w:t xml:space="preserve"> we found that much</w:t>
-      </w:r>
-      <w:r>
-        <w:rPr>
-          <w:rFonts w:ascii="Times New Roman" w:hAnsi="Times New Roman" w:cs="Times New Roman"/>
-          <w:sz w:val="24"/>
-          <w:szCs w:val="24"/>
-          <w:lang w:val="en-US"/>
-        </w:rPr>
-        <w:t xml:space="preserve"> like the log-transformed Gaussian models</w:t>
-      </w:r>
-      <w:r>
-        <w:rPr>
-          <w:rFonts w:ascii="Times New Roman" w:hAnsi="Times New Roman" w:cs="Times New Roman"/>
-          <w:sz w:val="24"/>
-          <w:szCs w:val="24"/>
-          <w:lang w:val="en-US"/>
-        </w:rPr>
-        <w:t xml:space="preserve"> for stem count</w:t>
-      </w:r>
-      <w:r>
-        <w:rPr>
-          <w:rFonts w:ascii="Times New Roman" w:hAnsi="Times New Roman" w:cs="Times New Roman"/>
-          <w:sz w:val="24"/>
-          <w:szCs w:val="24"/>
-          <w:lang w:val="en-US"/>
-        </w:rPr>
-        <w:t>, the Poisson models</w:t>
-      </w:r>
-      <w:r>
-        <w:rPr>
-          <w:rFonts w:ascii="Times New Roman" w:hAnsi="Times New Roman" w:cs="Times New Roman"/>
-          <w:sz w:val="24"/>
-          <w:szCs w:val="24"/>
-          <w:lang w:val="en-US"/>
-        </w:rPr>
-        <w:t xml:space="preserve"> for stem count</w:t>
+        <w:t>stem count</w:t>
       </w:r>
       <w:r>
         <w:rPr>
@@ -3166,7 +2965,6 @@
         </w:rPr>
         <w:t xml:space="preserve">To compare effects between trimming treatments, </w:t>
       </w:r>
-      <w:proofErr w:type="spellStart"/>
       <w:r>
         <w:rPr>
           <w:rFonts w:ascii="Consolas" w:hAnsi="Consolas" w:cs="Times New Roman"/>
@@ -3177,7 +2975,6 @@
         </w:rPr>
         <w:t>emmeans</w:t>
       </w:r>
-      <w:proofErr w:type="spellEnd"/>
       <w:r>
         <w:rPr>
           <w:rFonts w:ascii="Times New Roman" w:hAnsi="Times New Roman" w:cs="Times New Roman"/>
@@ -3186,6 +2983,280 @@
           <w:lang w:val="en-US"/>
         </w:rPr>
         <w:t xml:space="preserve"> was again used in the manner described earlier.</w:t>
+      </w:r>
+    </w:p>
+    <w:p>
+      <w:pPr>
+        <w:jc w:val="both"/>
+        <w:rPr>
+          <w:rFonts w:ascii="Times New Roman" w:hAnsi="Times New Roman" w:cs="Times New Roman"/>
+          <w:sz w:val="24"/>
+          <w:szCs w:val="24"/>
+          <w:lang w:val="en-US"/>
+        </w:rPr>
+      </w:pPr>
+    </w:p>
+    <w:p>
+      <w:pPr>
+        <w:jc w:val="both"/>
+        <w:rPr>
+          <w:rFonts w:ascii="Times New Roman" w:hAnsi="Times New Roman" w:cs="Times New Roman"/>
+          <w:b/>
+          <w:bCs/>
+          <w:sz w:val="24"/>
+          <w:szCs w:val="24"/>
+          <w:lang w:val="en-US"/>
+        </w:rPr>
+      </w:pPr>
+      <w:r>
+        <w:rPr>
+          <w:rFonts w:ascii="Times New Roman" w:hAnsi="Times New Roman" w:cs="Times New Roman"/>
+          <w:b/>
+          <w:bCs/>
+          <w:sz w:val="24"/>
+          <w:szCs w:val="24"/>
+          <w:lang w:val="en-US"/>
+        </w:rPr>
+        <w:t xml:space="preserve">Survival </w:t>
+      </w:r>
+      <w:r>
+        <w:rPr>
+          <w:rFonts w:ascii="Times New Roman" w:hAnsi="Times New Roman" w:cs="Times New Roman"/>
+          <w:b/>
+          <w:bCs/>
+          <w:sz w:val="24"/>
+          <w:szCs w:val="24"/>
+          <w:lang w:val="en-US"/>
+        </w:rPr>
+        <w:t>Models</w:t>
+      </w:r>
+    </w:p>
+    <w:p>
+      <w:pPr>
+        <w:jc w:val="both"/>
+        <w:rPr>
+          <w:rFonts w:ascii="Times New Roman" w:hAnsi="Times New Roman" w:cs="Times New Roman"/>
+          <w:sz w:val="24"/>
+          <w:szCs w:val="24"/>
+          <w:lang w:val="en-US"/>
+        </w:rPr>
+      </w:pPr>
+      <w:r>
+        <w:rPr>
+          <w:rFonts w:ascii="Times New Roman" w:hAnsi="Times New Roman" w:cs="Times New Roman"/>
+          <w:sz w:val="24"/>
+          <w:szCs w:val="24"/>
+          <w:lang w:val="en-US"/>
+        </w:rPr>
+        <w:t xml:space="preserve">The effects of treatment on the risk of death over time were quantified with a </w:t>
+      </w:r>
+      <w:r>
+        <w:rPr>
+          <w:rFonts w:ascii="Times New Roman" w:hAnsi="Times New Roman" w:cs="Times New Roman"/>
+          <w:sz w:val="24"/>
+          <w:szCs w:val="24"/>
+          <w:lang w:val="en-US"/>
+        </w:rPr>
+        <w:t xml:space="preserve">Cox proportional hazard model using the </w:t>
+      </w:r>
+      <w:r>
+        <w:rPr>
+          <w:rFonts w:ascii="Consolas" w:hAnsi="Consolas" w:cs="Times New Roman"/>
+          <w:b/>
+          <w:bCs/>
+          <w:sz w:val="23"/>
+          <w:szCs w:val="23"/>
+          <w:lang w:val="en-US"/>
+        </w:rPr>
+        <w:t>coxme</w:t>
+      </w:r>
+      <w:r>
+        <w:rPr>
+          <w:rFonts w:ascii="Times New Roman" w:hAnsi="Times New Roman" w:cs="Times New Roman"/>
+          <w:sz w:val="24"/>
+          <w:szCs w:val="24"/>
+          <w:lang w:val="en-US"/>
+        </w:rPr>
+        <w:t xml:space="preserve"> function in the </w:t>
+      </w:r>
+      <w:r>
+        <w:rPr>
+          <w:rFonts w:ascii="Consolas" w:hAnsi="Consolas" w:cs="Times New Roman"/>
+          <w:b/>
+          <w:bCs/>
+          <w:sz w:val="23"/>
+          <w:szCs w:val="23"/>
+          <w:lang w:val="en-US"/>
+        </w:rPr>
+        <w:t>coxme</w:t>
+      </w:r>
+      <w:r>
+        <w:rPr>
+          <w:rFonts w:ascii="Times New Roman" w:hAnsi="Times New Roman" w:cs="Times New Roman"/>
+          <w:sz w:val="24"/>
+          <w:szCs w:val="24"/>
+          <w:lang w:val="en-US"/>
+        </w:rPr>
+        <w:t xml:space="preserve"> </w:t>
+      </w:r>
+      <w:r>
+        <w:rPr>
+          <w:rFonts w:ascii="Times New Roman" w:hAnsi="Times New Roman" w:cs="Times New Roman"/>
+          <w:sz w:val="24"/>
+          <w:szCs w:val="24"/>
+          <w:lang w:val="en-US"/>
+        </w:rPr>
+        <w:t>package version 3.2-7 (Therneau 2024), with warming and trimming height as treatments (including an interaction effect between the two) and cluster as a random effect.</w:t>
+      </w:r>
+      <w:r>
+        <w:rPr>
+          <w:rFonts w:ascii="Times New Roman" w:hAnsi="Times New Roman" w:cs="Times New Roman"/>
+          <w:sz w:val="24"/>
+          <w:szCs w:val="24"/>
+          <w:lang w:val="en-US"/>
+        </w:rPr>
+        <w:t xml:space="preserve"> Like the demographic models, these models were also fit separately for each species</w:t>
+      </w:r>
+      <w:r>
+        <w:rPr>
+          <w:rFonts w:ascii="Times New Roman" w:hAnsi="Times New Roman" w:cs="Times New Roman"/>
+          <w:sz w:val="24"/>
+          <w:szCs w:val="24"/>
+          <w:lang w:val="en-US"/>
+        </w:rPr>
+        <w:t>, and analysis of deviance was used to determine whether the interaction effect was significant or should be dropped</w:t>
+      </w:r>
+      <w:r>
+        <w:rPr>
+          <w:rFonts w:ascii="Times New Roman" w:hAnsi="Times New Roman" w:cs="Times New Roman"/>
+          <w:sz w:val="24"/>
+          <w:szCs w:val="24"/>
+          <w:lang w:val="en-US"/>
+        </w:rPr>
+        <w:t xml:space="preserve">. </w:t>
+      </w:r>
+      <w:r>
+        <w:rPr>
+          <w:rFonts w:ascii="Times New Roman" w:hAnsi="Times New Roman" w:cs="Times New Roman"/>
+          <w:sz w:val="24"/>
+          <w:szCs w:val="24"/>
+          <w:lang w:val="en-US"/>
+        </w:rPr>
+        <w:t>Since there was an approximately 20-week period (December 2021 to May 2022) where no trimming occurred due to snow cover and poor weather conditions, the analyses are split into two windows, with one before (year 1) and one after (year 2) the winter season.</w:t>
+      </w:r>
+      <w:r>
+        <w:rPr>
+          <w:rFonts w:ascii="Times New Roman" w:hAnsi="Times New Roman" w:cs="Times New Roman"/>
+          <w:sz w:val="24"/>
+          <w:szCs w:val="24"/>
+          <w:lang w:val="en-US"/>
+        </w:rPr>
+        <w:t xml:space="preserve"> There were no overwinter deaths in </w:t>
+      </w:r>
+      <w:r>
+        <w:rPr>
+          <w:rFonts w:ascii="Times New Roman" w:hAnsi="Times New Roman" w:cs="Times New Roman"/>
+          <w:i/>
+          <w:iCs/>
+          <w:sz w:val="24"/>
+          <w:szCs w:val="24"/>
+          <w:lang w:val="en-US"/>
+        </w:rPr>
+        <w:t>C. nutans</w:t>
+      </w:r>
+      <w:r>
+        <w:rPr>
+          <w:rFonts w:ascii="Times New Roman" w:hAnsi="Times New Roman" w:cs="Times New Roman"/>
+          <w:sz w:val="24"/>
+          <w:szCs w:val="24"/>
+          <w:lang w:val="en-US"/>
+        </w:rPr>
+        <w:t xml:space="preserve">, while there were 4 in </w:t>
+      </w:r>
+      <w:r>
+        <w:rPr>
+          <w:rFonts w:ascii="Times New Roman" w:hAnsi="Times New Roman" w:cs="Times New Roman"/>
+          <w:i/>
+          <w:iCs/>
+          <w:sz w:val="24"/>
+          <w:szCs w:val="24"/>
+          <w:lang w:val="en-US"/>
+        </w:rPr>
+        <w:t>C. acanthoides</w:t>
+      </w:r>
+      <w:r>
+        <w:rPr>
+          <w:rFonts w:ascii="Times New Roman" w:hAnsi="Times New Roman" w:cs="Times New Roman"/>
+          <w:sz w:val="24"/>
+          <w:szCs w:val="24"/>
+          <w:lang w:val="en-US"/>
+        </w:rPr>
+        <w:t>: 1 unwarmed individual trimmed to 5 cm, 1 warmed individual trimmed to 10 cm, and 2 warmed individuals trimmed to 5 cm.</w:t>
+      </w:r>
+      <w:r>
+        <w:rPr>
+          <w:rFonts w:ascii="Times New Roman" w:hAnsi="Times New Roman" w:cs="Times New Roman"/>
+          <w:sz w:val="24"/>
+          <w:szCs w:val="24"/>
+          <w:lang w:val="en-US"/>
+        </w:rPr>
+        <w:t xml:space="preserve"> </w:t>
+      </w:r>
+      <w:r>
+        <w:rPr>
+          <w:rFonts w:ascii="Times New Roman" w:hAnsi="Times New Roman" w:cs="Times New Roman"/>
+          <w:sz w:val="24"/>
+          <w:szCs w:val="24"/>
+          <w:lang w:val="en-US"/>
+        </w:rPr>
+        <w:t xml:space="preserve">A model was not fit for </w:t>
+      </w:r>
+      <w:r>
+        <w:rPr>
+          <w:rFonts w:ascii="Times New Roman" w:hAnsi="Times New Roman" w:cs="Times New Roman"/>
+          <w:i/>
+          <w:iCs/>
+          <w:sz w:val="24"/>
+          <w:szCs w:val="24"/>
+          <w:lang w:val="en-US"/>
+        </w:rPr>
+        <w:t>C. nutans</w:t>
+      </w:r>
+      <w:r>
+        <w:rPr>
+          <w:rFonts w:ascii="Times New Roman" w:hAnsi="Times New Roman" w:cs="Times New Roman"/>
+          <w:sz w:val="24"/>
+          <w:szCs w:val="24"/>
+          <w:lang w:val="en-US"/>
+        </w:rPr>
+        <w:t xml:space="preserve"> in year 2 since there were only </w:t>
+      </w:r>
+      <w:r>
+        <w:rPr>
+          <w:rFonts w:ascii="Times New Roman" w:hAnsi="Times New Roman" w:cs="Times New Roman"/>
+          <w:sz w:val="24"/>
+          <w:szCs w:val="24"/>
+          <w:lang w:val="en-US"/>
+        </w:rPr>
+        <w:t>two</w:t>
+      </w:r>
+      <w:r>
+        <w:rPr>
+          <w:rFonts w:ascii="Times New Roman" w:hAnsi="Times New Roman" w:cs="Times New Roman"/>
+          <w:sz w:val="24"/>
+          <w:szCs w:val="24"/>
+          <w:lang w:val="en-US"/>
+        </w:rPr>
+        <w:t xml:space="preserve"> remaining individuals</w:t>
+      </w:r>
+      <w:r>
+        <w:rPr>
+          <w:rFonts w:ascii="Times New Roman" w:hAnsi="Times New Roman" w:cs="Times New Roman"/>
+          <w:sz w:val="24"/>
+          <w:szCs w:val="24"/>
+          <w:lang w:val="en-US"/>
+        </w:rPr>
+        <w:t xml:space="preserve"> and thus an insufficient sample size for the model to converge.</w:t>
       </w:r>
     </w:p>
     <w:p/>
@@ -3233,29 +3304,7 @@
           <w:szCs w:val="24"/>
           <w:shd w:val="clear" w:color="auto" w:fill="FFFFFF"/>
         </w:rPr>
-        <w:t xml:space="preserve">Bates, D., </w:t>
-      </w:r>
-      <w:proofErr w:type="spellStart"/>
-      <w:r>
-        <w:rPr>
-          <w:rFonts w:ascii="Times New Roman" w:hAnsi="Times New Roman" w:cs="Times New Roman"/>
-          <w:color w:val="222222"/>
-          <w:sz w:val="24"/>
-          <w:szCs w:val="24"/>
-          <w:shd w:val="clear" w:color="auto" w:fill="FFFFFF"/>
-        </w:rPr>
-        <w:t>Maechler</w:t>
-      </w:r>
-      <w:proofErr w:type="spellEnd"/>
-      <w:r>
-        <w:rPr>
-          <w:rFonts w:ascii="Times New Roman" w:hAnsi="Times New Roman" w:cs="Times New Roman"/>
-          <w:color w:val="222222"/>
-          <w:sz w:val="24"/>
-          <w:szCs w:val="24"/>
-          <w:shd w:val="clear" w:color="auto" w:fill="FFFFFF"/>
-        </w:rPr>
-        <w:t xml:space="preserve">, M., Bolker, B., &amp; Walker, S. (2022). Package ‘lme4’, version 1.1-31. </w:t>
+        <w:t xml:space="preserve">Bates, D., Maechler, M., Bolker, B., &amp; Walker, S. (2022). Package ‘lme4’, version 1.1-31. </w:t>
       </w:r>
       <w:r>
         <w:rPr>
@@ -3289,9 +3338,8 @@
           <w:szCs w:val="24"/>
           <w:shd w:val="clear" w:color="auto" w:fill="FFFFFF"/>
         </w:rPr>
-        <w:t>Lenth, R.V. (2022). Package ‘</w:t>
-      </w:r>
-      <w:proofErr w:type="spellStart"/>
+        <w:t xml:space="preserve">Lenth, R.V. (2022). Package ‘emmeans’, version 1.8.3. </w:t>
+      </w:r>
       <w:r>
         <w:rPr>
           <w:rFonts w:ascii="Times New Roman" w:hAnsi="Times New Roman" w:cs="Times New Roman"/>
@@ -3300,9 +3348,8 @@
           <w:szCs w:val="24"/>
           <w:shd w:val="clear" w:color="auto" w:fill="FFFFFF"/>
         </w:rPr>
-        <w:t>emmeans</w:t>
-      </w:r>
-      <w:proofErr w:type="spellEnd"/>
+        <w:tab/>
+      </w:r>
       <w:r>
         <w:rPr>
           <w:rFonts w:ascii="Times New Roman" w:hAnsi="Times New Roman" w:cs="Times New Roman"/>
@@ -3311,7 +3358,7 @@
           <w:szCs w:val="24"/>
           <w:shd w:val="clear" w:color="auto" w:fill="FFFFFF"/>
         </w:rPr>
-        <w:t xml:space="preserve">’, version 1.8.3. </w:t>
+        <w:tab/>
       </w:r>
       <w:r>
         <w:rPr>
@@ -3332,6 +3379,7 @@
           <w:shd w:val="clear" w:color="auto" w:fill="FFFFFF"/>
         </w:rPr>
         <w:tab/>
+        <w:t xml:space="preserve">             </w:t>
       </w:r>
       <w:r>
         <w:rPr>
@@ -3341,9 +3389,14 @@
           <w:szCs w:val="24"/>
           <w:shd w:val="clear" w:color="auto" w:fill="FFFFFF"/>
         </w:rPr>
-        <w:tab/>
-      </w:r>
-      <w:r>
+        <w:t>https://cran.r-project.org/web/packages/emmeans/index.html</w:t>
+      </w:r>
+    </w:p>
+    <w:p>
+      <w:pPr>
+        <w:spacing w:after="0"/>
+        <w:ind w:left="284" w:hanging="284"/>
+        <w:jc w:val="both"/>
         <w:rPr>
           <w:rFonts w:ascii="Times New Roman" w:hAnsi="Times New Roman" w:cs="Times New Roman"/>
           <w:color w:val="222222"/>
@@ -3351,8 +3404,100 @@
           <w:szCs w:val="24"/>
           <w:shd w:val="clear" w:color="auto" w:fill="FFFFFF"/>
         </w:rPr>
-        <w:tab/>
-        <w:t xml:space="preserve">             https://cran.r-project.org/web/packages/emmeans/index.html</w:t>
+      </w:pPr>
+      <w:r>
+        <w:rPr>
+          <w:rFonts w:ascii="Times New Roman" w:hAnsi="Times New Roman" w:cs="Times New Roman"/>
+          <w:color w:val="222222"/>
+          <w:sz w:val="24"/>
+          <w:szCs w:val="24"/>
+          <w:shd w:val="clear" w:color="auto" w:fill="FFFFFF"/>
+        </w:rPr>
+        <w:t xml:space="preserve">Therneau, T.M. (2024). Package </w:t>
+      </w:r>
+      <w:r>
+        <w:rPr>
+          <w:rFonts w:ascii="Times New Roman" w:hAnsi="Times New Roman" w:cs="Times New Roman"/>
+          <w:color w:val="222222"/>
+          <w:sz w:val="24"/>
+          <w:szCs w:val="24"/>
+          <w:shd w:val="clear" w:color="auto" w:fill="FFFFFF"/>
+        </w:rPr>
+        <w:t>‘</w:t>
+      </w:r>
+      <w:r>
+        <w:rPr>
+          <w:rFonts w:ascii="Times New Roman" w:hAnsi="Times New Roman" w:cs="Times New Roman"/>
+          <w:color w:val="222222"/>
+          <w:sz w:val="24"/>
+          <w:szCs w:val="24"/>
+          <w:shd w:val="clear" w:color="auto" w:fill="FFFFFF"/>
+        </w:rPr>
+        <w:t>coxme</w:t>
+      </w:r>
+      <w:r>
+        <w:rPr>
+          <w:rFonts w:ascii="Times New Roman" w:hAnsi="Times New Roman" w:cs="Times New Roman"/>
+          <w:color w:val="222222"/>
+          <w:sz w:val="24"/>
+          <w:szCs w:val="24"/>
+          <w:shd w:val="clear" w:color="auto" w:fill="FFFFFF"/>
+        </w:rPr>
+        <w:t>’</w:t>
+      </w:r>
+      <w:r>
+        <w:rPr>
+          <w:rFonts w:ascii="Times New Roman" w:hAnsi="Times New Roman" w:cs="Times New Roman"/>
+          <w:color w:val="222222"/>
+          <w:sz w:val="24"/>
+          <w:szCs w:val="24"/>
+          <w:shd w:val="clear" w:color="auto" w:fill="FFFFFF"/>
+        </w:rPr>
+        <w:t xml:space="preserve">, version 2.2-20.                                       </w:t>
+      </w:r>
+    </w:p>
+    <w:p>
+      <w:pPr>
+        <w:spacing w:after="120"/>
+        <w:ind w:left="284"/>
+        <w:jc w:val="both"/>
+        <w:rPr>
+          <w:rFonts w:ascii="Times New Roman" w:hAnsi="Times New Roman" w:cs="Times New Roman"/>
+          <w:color w:val="222222"/>
+          <w:sz w:val="24"/>
+          <w:szCs w:val="24"/>
+          <w:shd w:val="clear" w:color="auto" w:fill="FFFFFF"/>
+        </w:rPr>
+      </w:pPr>
+      <w:r>
+        <w:rPr>
+          <w:rFonts w:ascii="Times New Roman" w:hAnsi="Times New Roman" w:cs="Times New Roman"/>
+          <w:color w:val="222222"/>
+          <w:sz w:val="24"/>
+          <w:szCs w:val="24"/>
+          <w:shd w:val="clear" w:color="auto" w:fill="FFFFFF"/>
+        </w:rPr>
+        <w:t>https://cran.r-project.org/web/packages/</w:t>
+      </w:r>
+      <w:r>
+        <w:rPr>
+          <w:rFonts w:ascii="Times New Roman" w:hAnsi="Times New Roman" w:cs="Times New Roman"/>
+          <w:color w:val="222222"/>
+          <w:sz w:val="24"/>
+          <w:szCs w:val="24"/>
+          <w:shd w:val="clear" w:color="auto" w:fill="FFFFFF"/>
+        </w:rPr>
+        <w:t>coxme</w:t>
+      </w:r>
+      <w:r>
+        <w:rPr>
+          <w:rFonts w:ascii="Times New Roman" w:hAnsi="Times New Roman" w:cs="Times New Roman"/>
+          <w:color w:val="222222"/>
+          <w:sz w:val="24"/>
+          <w:szCs w:val="24"/>
+          <w:shd w:val="clear" w:color="auto" w:fill="FFFFFF"/>
+        </w:rPr>
+        <w:t>/index.html</w:t>
       </w:r>
     </w:p>
     <w:p>
@@ -3478,7 +3623,7 @@
           <w:szCs w:val="24"/>
           <w:shd w:val="clear" w:color="auto" w:fill="FFFFFF"/>
         </w:rPr>
-        <w:t>by warming and trimming treatments. Each of the trimming treatment</w:t>
+        <w:t xml:space="preserve">by warming and trimming treatments. Each of the </w:t>
       </w:r>
       <w:r>
         <w:rPr>
@@ -3488,6 +3633,26 @@
           <w:szCs w:val="24"/>
           <w:shd w:val="clear" w:color="auto" w:fill="FFFFFF"/>
         </w:rPr>
+        <w:t xml:space="preserve">four </w:t>
+      </w:r>
+      <w:r>
+        <w:rPr>
+          <w:rFonts w:ascii="Times New Roman" w:hAnsi="Times New Roman" w:cs="Times New Roman"/>
+          <w:color w:val="222222"/>
+          <w:sz w:val="24"/>
+          <w:szCs w:val="24"/>
+          <w:shd w:val="clear" w:color="auto" w:fill="FFFFFF"/>
+        </w:rPr>
+        <w:t>trimming treatment</w:t>
+      </w:r>
+      <w:r>
+        <w:rPr>
+          <w:rFonts w:ascii="Times New Roman" w:hAnsi="Times New Roman" w:cs="Times New Roman"/>
+          <w:color w:val="222222"/>
+          <w:sz w:val="24"/>
+          <w:szCs w:val="24"/>
+          <w:shd w:val="clear" w:color="auto" w:fill="FFFFFF"/>
+        </w:rPr>
         <w:t xml:space="preserve"> levels</w:t>
       </w:r>
       <w:r>
@@ -3498,6 +3663,16 @@
           <w:szCs w:val="24"/>
           <w:shd w:val="clear" w:color="auto" w:fill="FFFFFF"/>
         </w:rPr>
+        <w:t xml:space="preserve"> for each species</w:t>
+      </w:r>
+      <w:r>
+        <w:rPr>
+          <w:rFonts w:ascii="Times New Roman" w:hAnsi="Times New Roman" w:cs="Times New Roman"/>
+          <w:color w:val="222222"/>
+          <w:sz w:val="24"/>
+          <w:szCs w:val="24"/>
+          <w:shd w:val="clear" w:color="auto" w:fill="FFFFFF"/>
+        </w:rPr>
         <w:t xml:space="preserve"> </w:t>
       </w:r>
       <w:r>
@@ -3540,7 +3715,6 @@
         </w:rPr>
         <w:t xml:space="preserve"> </w:t>
       </w:r>
-      <w:proofErr w:type="spellStart"/>
       <w:r>
         <w:rPr>
           <w:rFonts w:ascii="Times New Roman" w:hAnsi="Times New Roman" w:cs="Times New Roman"/>
@@ -3559,9 +3733,8 @@
           <w:szCs w:val="24"/>
           <w:shd w:val="clear" w:color="auto" w:fill="FFFFFF"/>
         </w:rPr>
-        <w:t>warmed</w:t>
-      </w:r>
-      <w:proofErr w:type="spellEnd"/>
+        <w:t xml:space="preserve">warmed and </w:t>
+      </w:r>
       <w:r>
         <w:rPr>
           <w:rFonts w:ascii="Times New Roman" w:hAnsi="Times New Roman" w:cs="Times New Roman"/>
@@ -3570,7 +3743,7 @@
           <w:szCs w:val="24"/>
           <w:shd w:val="clear" w:color="auto" w:fill="FFFFFF"/>
         </w:rPr>
-        <w:t xml:space="preserve"> and </w:t>
+        <w:t>8</w:t>
       </w:r>
       <w:r>
         <w:rPr>
@@ -3580,39 +3753,7 @@
           <w:szCs w:val="24"/>
           <w:shd w:val="clear" w:color="auto" w:fill="FFFFFF"/>
         </w:rPr>
-        <w:t>8</w:t>
-      </w:r>
-      <w:r>
-        <w:rPr>
-          <w:rFonts w:ascii="Times New Roman" w:hAnsi="Times New Roman" w:cs="Times New Roman"/>
-          <w:color w:val="222222"/>
-          <w:sz w:val="24"/>
-          <w:szCs w:val="24"/>
-          <w:shd w:val="clear" w:color="auto" w:fill="FFFFFF"/>
-        </w:rPr>
-        <w:t xml:space="preserve"> </w:t>
-      </w:r>
-      <w:proofErr w:type="spellStart"/>
-      <w:r>
-        <w:rPr>
-          <w:rFonts w:ascii="Times New Roman" w:hAnsi="Times New Roman" w:cs="Times New Roman"/>
-          <w:color w:val="222222"/>
-          <w:sz w:val="24"/>
-          <w:szCs w:val="24"/>
-          <w:shd w:val="clear" w:color="auto" w:fill="FFFFFF"/>
-        </w:rPr>
-        <w:t>unwarmed</w:t>
-      </w:r>
-      <w:proofErr w:type="spellEnd"/>
-      <w:r>
-        <w:rPr>
-          <w:rFonts w:ascii="Times New Roman" w:hAnsi="Times New Roman" w:cs="Times New Roman"/>
-          <w:color w:val="222222"/>
-          <w:sz w:val="24"/>
-          <w:szCs w:val="24"/>
-          <w:shd w:val="clear" w:color="auto" w:fill="FFFFFF"/>
-        </w:rPr>
-        <w:t>.</w:t>
+        <w:t xml:space="preserve"> unwarmed.</w:t>
       </w:r>
     </w:p>
     <w:p>
@@ -3797,21 +3938,8 @@
                 <w:iCs/>
                 <w:lang w:val="en-US"/>
               </w:rPr>
-              <w:t xml:space="preserve">C. </w:t>
-            </w:r>
-            <w:proofErr w:type="spellStart"/>
-            <w:r>
-              <w:rPr>
-                <w:rFonts w:ascii="Times New Roman" w:hAnsi="Times New Roman" w:cs="Times New Roman"/>
-                <w:b/>
-                <w:bCs/>
-                <w:i/>
-                <w:iCs/>
-                <w:lang w:val="en-US"/>
-              </w:rPr>
-              <w:t>acanthoides</w:t>
-            </w:r>
-            <w:proofErr w:type="spellEnd"/>
+              <w:t>C. acanthoides</w:t>
+            </w:r>
             <w:r>
               <w:rPr>
                 <w:rFonts w:ascii="Times New Roman" w:hAnsi="Times New Roman" w:cs="Times New Roman"/>
@@ -4063,7 +4191,6 @@
                 <w:lang w:val="en-US"/>
               </w:rPr>
             </w:pPr>
-            <w:proofErr w:type="spellStart"/>
             <w:r>
               <w:rPr>
                 <w:rFonts w:ascii="Times New Roman" w:hAnsi="Times New Roman" w:cs="Times New Roman"/>
@@ -4071,7 +4198,6 @@
               </w:rPr>
               <w:t>Unwarmed</w:t>
             </w:r>
-            <w:proofErr w:type="spellEnd"/>
           </w:p>
         </w:tc>
         <w:tc>
@@ -4158,7 +4284,6 @@
                 <w:lang w:val="en-US"/>
               </w:rPr>
             </w:pPr>
-            <w:proofErr w:type="spellStart"/>
             <w:r>
               <w:rPr>
                 <w:rFonts w:ascii="Times New Roman" w:hAnsi="Times New Roman" w:cs="Times New Roman"/>
@@ -4166,7 +4291,6 @@
               </w:rPr>
               <w:t>Unwarmed</w:t>
             </w:r>
-            <w:proofErr w:type="spellEnd"/>
           </w:p>
         </w:tc>
         <w:tc>
@@ -6200,6 +6324,3039 @@
       </w:tr>
     </w:tbl>
     <w:p/>
+    <w:p>
+      <w:pPr>
+        <w:spacing w:line="278" w:lineRule="auto"/>
+      </w:pPr>
+      <w:r>
+        <w:br w:type="page"/>
+      </w:r>
+    </w:p>
+    <w:p>
+      <w:pPr>
+        <w:spacing w:line="278" w:lineRule="auto"/>
+        <w:jc w:val="both"/>
+        <w:rPr>
+          <w:rFonts w:ascii="Times New Roman" w:hAnsi="Times New Roman" w:cs="Times New Roman"/>
+          <w:color w:val="222222"/>
+          <w:sz w:val="24"/>
+          <w:szCs w:val="24"/>
+          <w:shd w:val="clear" w:color="auto" w:fill="FFFFFF"/>
+        </w:rPr>
+      </w:pPr>
+      <w:r>
+        <w:rPr>
+          <w:rFonts w:ascii="Times New Roman" w:hAnsi="Times New Roman" w:cs="Times New Roman"/>
+          <w:b/>
+          <w:bCs/>
+          <w:color w:val="222222"/>
+          <w:sz w:val="24"/>
+          <w:szCs w:val="24"/>
+          <w:shd w:val="clear" w:color="auto" w:fill="FFFFFF"/>
+        </w:rPr>
+        <w:lastRenderedPageBreak/>
+        <w:t>Table S</w:t>
+      </w:r>
+      <w:r>
+        <w:rPr>
+          <w:rFonts w:ascii="Times New Roman" w:hAnsi="Times New Roman" w:cs="Times New Roman"/>
+          <w:b/>
+          <w:bCs/>
+          <w:color w:val="222222"/>
+          <w:sz w:val="24"/>
+          <w:szCs w:val="24"/>
+          <w:shd w:val="clear" w:color="auto" w:fill="FFFFFF"/>
+        </w:rPr>
+        <w:t>2</w:t>
+      </w:r>
+      <w:r>
+        <w:rPr>
+          <w:rFonts w:ascii="Times New Roman" w:hAnsi="Times New Roman" w:cs="Times New Roman"/>
+          <w:b/>
+          <w:bCs/>
+          <w:color w:val="222222"/>
+          <w:sz w:val="24"/>
+          <w:szCs w:val="24"/>
+          <w:shd w:val="clear" w:color="auto" w:fill="FFFFFF"/>
+        </w:rPr>
+        <w:t>.</w:t>
+      </w:r>
+      <w:r>
+        <w:rPr>
+          <w:rFonts w:ascii="Times New Roman" w:hAnsi="Times New Roman" w:cs="Times New Roman"/>
+          <w:color w:val="222222"/>
+          <w:sz w:val="24"/>
+          <w:szCs w:val="24"/>
+          <w:shd w:val="clear" w:color="auto" w:fill="FFFFFF"/>
+        </w:rPr>
+        <w:t xml:space="preserve"> Detailed breakdown of </w:t>
+      </w:r>
+      <w:r>
+        <w:rPr>
+          <w:rFonts w:ascii="Times New Roman" w:hAnsi="Times New Roman" w:cs="Times New Roman"/>
+          <w:color w:val="222222"/>
+          <w:sz w:val="24"/>
+          <w:szCs w:val="24"/>
+          <w:shd w:val="clear" w:color="auto" w:fill="FFFFFF"/>
+        </w:rPr>
+        <w:t>survival</w:t>
+      </w:r>
+      <w:r>
+        <w:rPr>
+          <w:rFonts w:ascii="Times New Roman" w:hAnsi="Times New Roman" w:cs="Times New Roman"/>
+          <w:color w:val="222222"/>
+          <w:sz w:val="24"/>
+          <w:szCs w:val="24"/>
+          <w:shd w:val="clear" w:color="auto" w:fill="FFFFFF"/>
+        </w:rPr>
+        <w:t xml:space="preserve"> rates for each species, split by warming and trimming treatments. </w:t>
+      </w:r>
+      <w:r>
+        <w:rPr>
+          <w:rFonts w:ascii="Times New Roman" w:hAnsi="Times New Roman" w:cs="Times New Roman"/>
+          <w:color w:val="222222"/>
+          <w:sz w:val="24"/>
+          <w:szCs w:val="24"/>
+          <w:shd w:val="clear" w:color="auto" w:fill="FFFFFF"/>
+        </w:rPr>
+        <w:t>At the beginning of year 1, e</w:t>
+      </w:r>
+      <w:r>
+        <w:rPr>
+          <w:rFonts w:ascii="Times New Roman" w:hAnsi="Times New Roman" w:cs="Times New Roman"/>
+          <w:color w:val="222222"/>
+          <w:sz w:val="24"/>
+          <w:szCs w:val="24"/>
+          <w:shd w:val="clear" w:color="auto" w:fill="FFFFFF"/>
+        </w:rPr>
+        <w:t>ach of the</w:t>
+      </w:r>
+      <w:r>
+        <w:rPr>
+          <w:rFonts w:ascii="Times New Roman" w:hAnsi="Times New Roman" w:cs="Times New Roman"/>
+          <w:color w:val="222222"/>
+          <w:sz w:val="24"/>
+          <w:szCs w:val="24"/>
+          <w:shd w:val="clear" w:color="auto" w:fill="FFFFFF"/>
+        </w:rPr>
+        <w:t xml:space="preserve"> four</w:t>
+      </w:r>
+      <w:r>
+        <w:rPr>
+          <w:rFonts w:ascii="Times New Roman" w:hAnsi="Times New Roman" w:cs="Times New Roman"/>
+          <w:color w:val="222222"/>
+          <w:sz w:val="24"/>
+          <w:szCs w:val="24"/>
+          <w:shd w:val="clear" w:color="auto" w:fill="FFFFFF"/>
+        </w:rPr>
+        <w:t xml:space="preserve"> trimming treatment levels</w:t>
+      </w:r>
+      <w:r>
+        <w:rPr>
+          <w:rFonts w:ascii="Times New Roman" w:hAnsi="Times New Roman" w:cs="Times New Roman"/>
+          <w:color w:val="222222"/>
+          <w:sz w:val="24"/>
+          <w:szCs w:val="24"/>
+          <w:shd w:val="clear" w:color="auto" w:fill="FFFFFF"/>
+        </w:rPr>
+        <w:t xml:space="preserve"> for each species</w:t>
+      </w:r>
+      <w:r>
+        <w:rPr>
+          <w:rFonts w:ascii="Times New Roman" w:hAnsi="Times New Roman" w:cs="Times New Roman"/>
+          <w:color w:val="222222"/>
+          <w:sz w:val="24"/>
+          <w:szCs w:val="24"/>
+          <w:shd w:val="clear" w:color="auto" w:fill="FFFFFF"/>
+        </w:rPr>
+        <w:t xml:space="preserve"> contains 15 individuals, with 7 unwarmed and 8 unwarmed.</w:t>
+      </w:r>
+    </w:p>
+    <w:p>
+      <w:pPr>
+        <w:spacing w:line="278" w:lineRule="auto"/>
+        <w:jc w:val="both"/>
+        <w:rPr>
+          <w:rFonts w:ascii="Times New Roman" w:hAnsi="Times New Roman" w:cs="Times New Roman"/>
+          <w:color w:val="222222"/>
+          <w:sz w:val="24"/>
+          <w:szCs w:val="24"/>
+          <w:shd w:val="clear" w:color="auto" w:fill="FFFFFF"/>
+        </w:rPr>
+      </w:pPr>
+    </w:p>
+    <w:tbl>
+      <w:tblPr>
+        <w:tblStyle w:val="TableGrid"/>
+        <w:tblW w:w="9360" w:type="dxa"/>
+        <w:tblBorders>
+          <w:top w:val="none" w:sz="0" w:space="0" w:color="auto"/>
+          <w:left w:val="none" w:sz="0" w:space="0" w:color="auto"/>
+          <w:bottom w:val="none" w:sz="0" w:space="0" w:color="auto"/>
+          <w:right w:val="none" w:sz="0" w:space="0" w:color="auto"/>
+          <w:insideH w:val="none" w:sz="0" w:space="0" w:color="auto"/>
+          <w:insideV w:val="none" w:sz="0" w:space="0" w:color="auto"/>
+        </w:tblBorders>
+        <w:tblLayout w:type="fixed"/>
+        <w:tblLook w:val="04A0" w:firstRow="1" w:lastRow="0" w:firstColumn="1" w:lastColumn="0" w:noHBand="0" w:noVBand="1"/>
+      </w:tblPr>
+      <w:tblGrid>
+        <w:gridCol w:w="2107"/>
+        <w:gridCol w:w="1202"/>
+        <w:gridCol w:w="1202"/>
+        <w:gridCol w:w="941"/>
+        <w:gridCol w:w="563"/>
+        <w:gridCol w:w="1202"/>
+        <w:gridCol w:w="1202"/>
+        <w:gridCol w:w="941"/>
+      </w:tblGrid>
+      <w:tr>
+        <w:tc>
+          <w:tcPr>
+            <w:tcW w:w="2107" w:type="dxa"/>
+            <w:tcBorders>
+              <w:bottom w:val="single" w:sz="18" w:space="0" w:color="auto"/>
+            </w:tcBorders>
+          </w:tcPr>
+          <w:p>
+            <w:pPr>
+              <w:rPr>
+                <w:rFonts w:ascii="Times New Roman" w:hAnsi="Times New Roman" w:cs="Times New Roman"/>
+                <w:b/>
+                <w:bCs/>
+                <w:lang w:val="en-US"/>
+              </w:rPr>
+            </w:pPr>
+          </w:p>
+        </w:tc>
+        <w:tc>
+          <w:tcPr>
+            <w:tcW w:w="3345" w:type="dxa"/>
+            <w:gridSpan w:val="3"/>
+            <w:tcBorders>
+              <w:bottom w:val="single" w:sz="18" w:space="0" w:color="auto"/>
+            </w:tcBorders>
+          </w:tcPr>
+          <w:p>
+            <w:pPr>
+              <w:jc w:val="center"/>
+              <w:rPr>
+                <w:rFonts w:ascii="Times New Roman" w:hAnsi="Times New Roman" w:cs="Times New Roman"/>
+                <w:b/>
+                <w:bCs/>
+                <w:vertAlign w:val="superscript"/>
+                <w:lang w:val="en-US"/>
+              </w:rPr>
+            </w:pPr>
+            <w:r>
+              <w:rPr>
+                <w:rFonts w:ascii="Times New Roman" w:hAnsi="Times New Roman" w:cs="Times New Roman"/>
+                <w:b/>
+                <w:bCs/>
+                <w:i/>
+                <w:iCs/>
+                <w:lang w:val="en-US"/>
+              </w:rPr>
+              <w:t>C. nutans</w:t>
+            </w:r>
+            <w:r>
+              <w:rPr>
+                <w:rFonts w:ascii="Times New Roman" w:hAnsi="Times New Roman" w:cs="Times New Roman"/>
+                <w:b/>
+                <w:bCs/>
+                <w:lang w:val="en-US"/>
+              </w:rPr>
+              <w:t xml:space="preserve"> (</w:t>
+            </w:r>
+            <w:r>
+              <w:rPr>
+                <w:rFonts w:ascii="Times New Roman" w:hAnsi="Times New Roman" w:cs="Times New Roman"/>
+                <w:b/>
+                <w:bCs/>
+                <w:i/>
+                <w:iCs/>
+                <w:lang w:val="en-US"/>
+              </w:rPr>
+              <w:t>n</w:t>
+            </w:r>
+            <w:r>
+              <w:rPr>
+                <w:rFonts w:ascii="Times New Roman" w:hAnsi="Times New Roman" w:cs="Times New Roman"/>
+                <w:b/>
+                <w:bCs/>
+                <w:vertAlign w:val="subscript"/>
+                <w:lang w:val="en-US"/>
+              </w:rPr>
+              <w:t>1</w:t>
+            </w:r>
+            <w:r>
+              <w:rPr>
+                <w:rFonts w:ascii="Times New Roman" w:hAnsi="Times New Roman" w:cs="Times New Roman"/>
+                <w:b/>
+                <w:bCs/>
+                <w:lang w:val="en-US"/>
+              </w:rPr>
+              <w:t xml:space="preserve"> = </w:t>
+            </w:r>
+            <w:r>
+              <w:rPr>
+                <w:rFonts w:ascii="Times New Roman" w:hAnsi="Times New Roman" w:cs="Times New Roman"/>
+                <w:b/>
+                <w:bCs/>
+                <w:lang w:val="en-US"/>
+              </w:rPr>
+              <w:t>60</w:t>
+            </w:r>
+            <w:r>
+              <w:rPr>
+                <w:rFonts w:ascii="Times New Roman" w:hAnsi="Times New Roman" w:cs="Times New Roman"/>
+                <w:b/>
+                <w:bCs/>
+                <w:lang w:val="en-US"/>
+              </w:rPr>
+              <w:t xml:space="preserve">, </w:t>
+            </w:r>
+            <w:r>
+              <w:rPr>
+                <w:rFonts w:ascii="Times New Roman" w:hAnsi="Times New Roman" w:cs="Times New Roman"/>
+                <w:b/>
+                <w:bCs/>
+                <w:i/>
+                <w:iCs/>
+                <w:lang w:val="en-US"/>
+              </w:rPr>
+              <w:t>n</w:t>
+            </w:r>
+            <w:r>
+              <w:rPr>
+                <w:rFonts w:ascii="Times New Roman" w:hAnsi="Times New Roman" w:cs="Times New Roman"/>
+                <w:b/>
+                <w:bCs/>
+                <w:vertAlign w:val="subscript"/>
+                <w:lang w:val="en-US"/>
+              </w:rPr>
+              <w:t>2</w:t>
+            </w:r>
+            <w:r>
+              <w:rPr>
+                <w:rFonts w:ascii="Times New Roman" w:hAnsi="Times New Roman" w:cs="Times New Roman"/>
+                <w:b/>
+                <w:bCs/>
+                <w:lang w:val="en-US"/>
+              </w:rPr>
+              <w:t xml:space="preserve"> = </w:t>
+            </w:r>
+            <w:r>
+              <w:rPr>
+                <w:rFonts w:ascii="Times New Roman" w:hAnsi="Times New Roman" w:cs="Times New Roman"/>
+                <w:b/>
+                <w:bCs/>
+                <w:lang w:val="en-US"/>
+              </w:rPr>
+              <w:t>2</w:t>
+            </w:r>
+            <w:r>
+              <w:rPr>
+                <w:rFonts w:ascii="Times New Roman" w:hAnsi="Times New Roman" w:cs="Times New Roman"/>
+                <w:b/>
+                <w:bCs/>
+                <w:lang w:val="en-US"/>
+              </w:rPr>
+              <w:t>)</w:t>
+            </w:r>
+            <w:r>
+              <w:rPr>
+                <w:rFonts w:ascii="Times New Roman" w:hAnsi="Times New Roman" w:cs="Times New Roman"/>
+                <w:b/>
+                <w:bCs/>
+                <w:vertAlign w:val="superscript"/>
+                <w:lang w:val="en-US"/>
+              </w:rPr>
+              <w:t>1</w:t>
+            </w:r>
+          </w:p>
+        </w:tc>
+        <w:tc>
+          <w:tcPr>
+            <w:tcW w:w="563" w:type="dxa"/>
+            <w:tcBorders>
+              <w:bottom w:val="single" w:sz="18" w:space="0" w:color="auto"/>
+            </w:tcBorders>
+          </w:tcPr>
+          <w:p>
+            <w:pPr>
+              <w:jc w:val="center"/>
+              <w:rPr>
+                <w:rFonts w:ascii="Times New Roman" w:hAnsi="Times New Roman" w:cs="Times New Roman"/>
+                <w:b/>
+                <w:bCs/>
+                <w:lang w:val="en-US"/>
+              </w:rPr>
+            </w:pPr>
+          </w:p>
+        </w:tc>
+        <w:tc>
+          <w:tcPr>
+            <w:tcW w:w="3345" w:type="dxa"/>
+            <w:gridSpan w:val="3"/>
+            <w:tcBorders>
+              <w:bottom w:val="single" w:sz="18" w:space="0" w:color="auto"/>
+            </w:tcBorders>
+            <w:vAlign w:val="center"/>
+          </w:tcPr>
+          <w:p>
+            <w:pPr>
+              <w:jc w:val="center"/>
+              <w:rPr>
+                <w:rFonts w:ascii="Times New Roman" w:hAnsi="Times New Roman" w:cs="Times New Roman"/>
+                <w:b/>
+                <w:bCs/>
+                <w:lang w:val="en-US"/>
+              </w:rPr>
+            </w:pPr>
+            <w:r>
+              <w:rPr>
+                <w:rFonts w:ascii="Times New Roman" w:hAnsi="Times New Roman" w:cs="Times New Roman"/>
+                <w:b/>
+                <w:bCs/>
+                <w:i/>
+                <w:iCs/>
+                <w:lang w:val="en-US"/>
+              </w:rPr>
+              <w:t>C. acanthoides</w:t>
+            </w:r>
+            <w:r>
+              <w:rPr>
+                <w:rFonts w:ascii="Times New Roman" w:hAnsi="Times New Roman" w:cs="Times New Roman"/>
+                <w:b/>
+                <w:bCs/>
+                <w:lang w:val="en-US"/>
+              </w:rPr>
+              <w:t xml:space="preserve"> (</w:t>
+            </w:r>
+            <w:r>
+              <w:rPr>
+                <w:rFonts w:ascii="Times New Roman" w:hAnsi="Times New Roman" w:cs="Times New Roman"/>
+                <w:b/>
+                <w:bCs/>
+                <w:i/>
+                <w:iCs/>
+                <w:lang w:val="en-US"/>
+              </w:rPr>
+              <w:t>n</w:t>
+            </w:r>
+            <w:r>
+              <w:rPr>
+                <w:rFonts w:ascii="Times New Roman" w:hAnsi="Times New Roman" w:cs="Times New Roman"/>
+                <w:b/>
+                <w:bCs/>
+                <w:vertAlign w:val="subscript"/>
+                <w:lang w:val="en-US"/>
+              </w:rPr>
+              <w:t>1</w:t>
+            </w:r>
+            <w:r>
+              <w:rPr>
+                <w:rFonts w:ascii="Times New Roman" w:hAnsi="Times New Roman" w:cs="Times New Roman"/>
+                <w:b/>
+                <w:bCs/>
+                <w:lang w:val="en-US"/>
+              </w:rPr>
+              <w:t xml:space="preserve"> = </w:t>
+            </w:r>
+            <w:r>
+              <w:rPr>
+                <w:rFonts w:ascii="Times New Roman" w:hAnsi="Times New Roman" w:cs="Times New Roman"/>
+                <w:b/>
+                <w:bCs/>
+                <w:lang w:val="en-US"/>
+              </w:rPr>
+              <w:t>60</w:t>
+            </w:r>
+            <w:r>
+              <w:rPr>
+                <w:rFonts w:ascii="Times New Roman" w:hAnsi="Times New Roman" w:cs="Times New Roman"/>
+                <w:b/>
+                <w:bCs/>
+                <w:lang w:val="en-US"/>
+              </w:rPr>
+              <w:t xml:space="preserve">, </w:t>
+            </w:r>
+            <w:r>
+              <w:rPr>
+                <w:rFonts w:ascii="Times New Roman" w:hAnsi="Times New Roman" w:cs="Times New Roman"/>
+                <w:b/>
+                <w:bCs/>
+                <w:i/>
+                <w:iCs/>
+                <w:lang w:val="en-US"/>
+              </w:rPr>
+              <w:t>n</w:t>
+            </w:r>
+            <w:r>
+              <w:rPr>
+                <w:rFonts w:ascii="Times New Roman" w:hAnsi="Times New Roman" w:cs="Times New Roman"/>
+                <w:b/>
+                <w:bCs/>
+                <w:vertAlign w:val="subscript"/>
+                <w:lang w:val="en-US"/>
+              </w:rPr>
+              <w:t>2</w:t>
+            </w:r>
+            <w:r>
+              <w:rPr>
+                <w:rFonts w:ascii="Times New Roman" w:hAnsi="Times New Roman" w:cs="Times New Roman"/>
+                <w:b/>
+                <w:bCs/>
+                <w:lang w:val="en-US"/>
+              </w:rPr>
+              <w:t xml:space="preserve"> = 19</w:t>
+            </w:r>
+            <w:r>
+              <w:rPr>
+                <w:rFonts w:ascii="Times New Roman" w:hAnsi="Times New Roman" w:cs="Times New Roman"/>
+                <w:b/>
+                <w:bCs/>
+                <w:lang w:val="en-US"/>
+              </w:rPr>
+              <w:t>)</w:t>
+            </w:r>
+            <w:r>
+              <w:rPr>
+                <w:rFonts w:ascii="Times New Roman" w:hAnsi="Times New Roman" w:cs="Times New Roman"/>
+                <w:b/>
+                <w:bCs/>
+                <w:vertAlign w:val="superscript"/>
+                <w:lang w:val="en-US"/>
+              </w:rPr>
+              <w:t>2</w:t>
+            </w:r>
+          </w:p>
+        </w:tc>
+      </w:tr>
+      <w:tr>
+        <w:trPr>
+          <w:trHeight w:val="283"/>
+        </w:trPr>
+        <w:tc>
+          <w:tcPr>
+            <w:tcW w:w="2107" w:type="dxa"/>
+            <w:tcBorders>
+              <w:top w:val="single" w:sz="4" w:space="0" w:color="auto"/>
+            </w:tcBorders>
+          </w:tcPr>
+          <w:p>
+            <w:pPr>
+              <w:rPr>
+                <w:rFonts w:ascii="Times New Roman" w:hAnsi="Times New Roman" w:cs="Times New Roman"/>
+                <w:lang w:val="en-US"/>
+              </w:rPr>
+            </w:pPr>
+          </w:p>
+        </w:tc>
+        <w:tc>
+          <w:tcPr>
+            <w:tcW w:w="1202" w:type="dxa"/>
+            <w:tcBorders>
+              <w:top w:val="single" w:sz="4" w:space="0" w:color="auto"/>
+            </w:tcBorders>
+            <w:vAlign w:val="center"/>
+          </w:tcPr>
+          <w:p>
+            <w:pPr>
+              <w:jc w:val="right"/>
+              <w:rPr>
+                <w:rFonts w:ascii="Times New Roman" w:hAnsi="Times New Roman" w:cs="Times New Roman"/>
+                <w:lang w:val="en-US"/>
+              </w:rPr>
+            </w:pPr>
+          </w:p>
+        </w:tc>
+        <w:tc>
+          <w:tcPr>
+            <w:tcW w:w="1202" w:type="dxa"/>
+            <w:tcBorders>
+              <w:top w:val="single" w:sz="4" w:space="0" w:color="auto"/>
+            </w:tcBorders>
+            <w:vAlign w:val="center"/>
+          </w:tcPr>
+          <w:p>
+            <w:pPr>
+              <w:jc w:val="center"/>
+              <w:rPr>
+                <w:rFonts w:ascii="Times New Roman" w:hAnsi="Times New Roman" w:cs="Times New Roman"/>
+                <w:lang w:val="en-US"/>
+              </w:rPr>
+            </w:pPr>
+          </w:p>
+        </w:tc>
+        <w:tc>
+          <w:tcPr>
+            <w:tcW w:w="941" w:type="dxa"/>
+            <w:tcBorders>
+              <w:top w:val="single" w:sz="4" w:space="0" w:color="auto"/>
+            </w:tcBorders>
+            <w:vAlign w:val="center"/>
+          </w:tcPr>
+          <w:p>
+            <w:pPr>
+              <w:jc w:val="center"/>
+              <w:rPr>
+                <w:rFonts w:ascii="Times New Roman" w:hAnsi="Times New Roman" w:cs="Times New Roman"/>
+                <w:lang w:val="en-US"/>
+              </w:rPr>
+            </w:pPr>
+          </w:p>
+        </w:tc>
+        <w:tc>
+          <w:tcPr>
+            <w:tcW w:w="563" w:type="dxa"/>
+            <w:tcBorders>
+              <w:top w:val="single" w:sz="4" w:space="0" w:color="auto"/>
+            </w:tcBorders>
+          </w:tcPr>
+          <w:p>
+            <w:pPr>
+              <w:jc w:val="right"/>
+              <w:rPr>
+                <w:rFonts w:ascii="Times New Roman" w:hAnsi="Times New Roman" w:cs="Times New Roman"/>
+                <w:lang w:val="en-US"/>
+              </w:rPr>
+            </w:pPr>
+          </w:p>
+        </w:tc>
+        <w:tc>
+          <w:tcPr>
+            <w:tcW w:w="1202" w:type="dxa"/>
+            <w:tcBorders>
+              <w:top w:val="single" w:sz="4" w:space="0" w:color="auto"/>
+            </w:tcBorders>
+            <w:vAlign w:val="center"/>
+          </w:tcPr>
+          <w:p>
+            <w:pPr>
+              <w:jc w:val="right"/>
+              <w:rPr>
+                <w:rFonts w:ascii="Times New Roman" w:hAnsi="Times New Roman" w:cs="Times New Roman"/>
+                <w:lang w:val="en-US"/>
+              </w:rPr>
+            </w:pPr>
+          </w:p>
+        </w:tc>
+        <w:tc>
+          <w:tcPr>
+            <w:tcW w:w="1202" w:type="dxa"/>
+            <w:tcBorders>
+              <w:top w:val="single" w:sz="4" w:space="0" w:color="auto"/>
+            </w:tcBorders>
+            <w:vAlign w:val="center"/>
+          </w:tcPr>
+          <w:p>
+            <w:pPr>
+              <w:jc w:val="right"/>
+              <w:rPr>
+                <w:rFonts w:ascii="Times New Roman" w:hAnsi="Times New Roman" w:cs="Times New Roman"/>
+                <w:lang w:val="en-US"/>
+              </w:rPr>
+            </w:pPr>
+          </w:p>
+        </w:tc>
+        <w:tc>
+          <w:tcPr>
+            <w:tcW w:w="941" w:type="dxa"/>
+            <w:tcBorders>
+              <w:top w:val="single" w:sz="4" w:space="0" w:color="auto"/>
+            </w:tcBorders>
+            <w:vAlign w:val="center"/>
+          </w:tcPr>
+          <w:p>
+            <w:pPr>
+              <w:jc w:val="right"/>
+              <w:rPr>
+                <w:rFonts w:ascii="Times New Roman" w:hAnsi="Times New Roman" w:cs="Times New Roman"/>
+                <w:lang w:val="en-US"/>
+              </w:rPr>
+            </w:pPr>
+          </w:p>
+        </w:tc>
+      </w:tr>
+      <w:tr>
+        <w:trPr>
+          <w:trHeight w:val="283"/>
+        </w:trPr>
+        <w:tc>
+          <w:tcPr>
+            <w:tcW w:w="2107" w:type="dxa"/>
+            <w:tcBorders>
+              <w:bottom w:val="single" w:sz="4" w:space="0" w:color="auto"/>
+            </w:tcBorders>
+          </w:tcPr>
+          <w:p>
+            <w:pPr>
+              <w:rPr>
+                <w:rFonts w:ascii="Times New Roman" w:hAnsi="Times New Roman" w:cs="Times New Roman"/>
+                <w:b/>
+                <w:bCs/>
+                <w:lang w:val="en-US"/>
+              </w:rPr>
+            </w:pPr>
+            <w:r>
+              <w:rPr>
+                <w:rFonts w:ascii="Times New Roman" w:hAnsi="Times New Roman" w:cs="Times New Roman"/>
+                <w:b/>
+                <w:bCs/>
+                <w:lang w:val="en-US"/>
+              </w:rPr>
+              <w:t>Survival (Year 1)</w:t>
+            </w:r>
+          </w:p>
+        </w:tc>
+        <w:tc>
+          <w:tcPr>
+            <w:tcW w:w="1202" w:type="dxa"/>
+            <w:tcBorders>
+              <w:bottom w:val="single" w:sz="4" w:space="0" w:color="auto"/>
+            </w:tcBorders>
+          </w:tcPr>
+          <w:p>
+            <w:pPr>
+              <w:jc w:val="center"/>
+              <w:rPr>
+                <w:rFonts w:ascii="Times New Roman" w:hAnsi="Times New Roman" w:cs="Times New Roman"/>
+                <w:lang w:val="en-US"/>
+              </w:rPr>
+            </w:pPr>
+            <w:r>
+              <w:rPr>
+                <w:rFonts w:ascii="Times New Roman" w:hAnsi="Times New Roman" w:cs="Times New Roman"/>
+                <w:lang w:val="en-US"/>
+              </w:rPr>
+              <w:t>Unwarmed</w:t>
+            </w:r>
+          </w:p>
+        </w:tc>
+        <w:tc>
+          <w:tcPr>
+            <w:tcW w:w="1202" w:type="dxa"/>
+            <w:tcBorders>
+              <w:bottom w:val="single" w:sz="4" w:space="0" w:color="auto"/>
+            </w:tcBorders>
+          </w:tcPr>
+          <w:p>
+            <w:pPr>
+              <w:jc w:val="center"/>
+              <w:rPr>
+                <w:rFonts w:ascii="Times New Roman" w:hAnsi="Times New Roman" w:cs="Times New Roman"/>
+                <w:lang w:val="en-US"/>
+              </w:rPr>
+            </w:pPr>
+            <w:r>
+              <w:rPr>
+                <w:rFonts w:ascii="Times New Roman" w:hAnsi="Times New Roman" w:cs="Times New Roman"/>
+                <w:lang w:val="en-US"/>
+              </w:rPr>
+              <w:t>Warmed</w:t>
+            </w:r>
+          </w:p>
+        </w:tc>
+        <w:tc>
+          <w:tcPr>
+            <w:tcW w:w="941" w:type="dxa"/>
+            <w:tcBorders>
+              <w:bottom w:val="single" w:sz="4" w:space="0" w:color="auto"/>
+            </w:tcBorders>
+          </w:tcPr>
+          <w:p>
+            <w:pPr>
+              <w:jc w:val="center"/>
+              <w:rPr>
+                <w:rFonts w:ascii="Times New Roman" w:hAnsi="Times New Roman" w:cs="Times New Roman"/>
+                <w:i/>
+                <w:iCs/>
+                <w:lang w:val="en-US"/>
+              </w:rPr>
+            </w:pPr>
+            <w:r>
+              <w:rPr>
+                <w:rFonts w:ascii="Times New Roman" w:hAnsi="Times New Roman" w:cs="Times New Roman"/>
+                <w:i/>
+                <w:iCs/>
+                <w:lang w:val="en-US"/>
+              </w:rPr>
+              <w:t>Total</w:t>
+            </w:r>
+          </w:p>
+        </w:tc>
+        <w:tc>
+          <w:tcPr>
+            <w:tcW w:w="563" w:type="dxa"/>
+            <w:tcBorders>
+              <w:bottom w:val="single" w:sz="4" w:space="0" w:color="auto"/>
+            </w:tcBorders>
+          </w:tcPr>
+          <w:p>
+            <w:pPr>
+              <w:jc w:val="center"/>
+              <w:rPr>
+                <w:rFonts w:ascii="Times New Roman" w:hAnsi="Times New Roman" w:cs="Times New Roman"/>
+                <w:lang w:val="en-US"/>
+              </w:rPr>
+            </w:pPr>
+          </w:p>
+        </w:tc>
+        <w:tc>
+          <w:tcPr>
+            <w:tcW w:w="1202" w:type="dxa"/>
+            <w:tcBorders>
+              <w:bottom w:val="single" w:sz="4" w:space="0" w:color="auto"/>
+            </w:tcBorders>
+          </w:tcPr>
+          <w:p>
+            <w:pPr>
+              <w:jc w:val="center"/>
+              <w:rPr>
+                <w:rFonts w:ascii="Times New Roman" w:hAnsi="Times New Roman" w:cs="Times New Roman"/>
+                <w:lang w:val="en-US"/>
+              </w:rPr>
+            </w:pPr>
+            <w:r>
+              <w:rPr>
+                <w:rFonts w:ascii="Times New Roman" w:hAnsi="Times New Roman" w:cs="Times New Roman"/>
+                <w:lang w:val="en-US"/>
+              </w:rPr>
+              <w:t>Unwarmed</w:t>
+            </w:r>
+          </w:p>
+        </w:tc>
+        <w:tc>
+          <w:tcPr>
+            <w:tcW w:w="1202" w:type="dxa"/>
+            <w:tcBorders>
+              <w:bottom w:val="single" w:sz="4" w:space="0" w:color="auto"/>
+            </w:tcBorders>
+          </w:tcPr>
+          <w:p>
+            <w:pPr>
+              <w:jc w:val="center"/>
+              <w:rPr>
+                <w:rFonts w:ascii="Times New Roman" w:hAnsi="Times New Roman" w:cs="Times New Roman"/>
+                <w:lang w:val="en-US"/>
+              </w:rPr>
+            </w:pPr>
+            <w:r>
+              <w:rPr>
+                <w:rFonts w:ascii="Times New Roman" w:hAnsi="Times New Roman" w:cs="Times New Roman"/>
+                <w:lang w:val="en-US"/>
+              </w:rPr>
+              <w:t>Warmed</w:t>
+            </w:r>
+          </w:p>
+        </w:tc>
+        <w:tc>
+          <w:tcPr>
+            <w:tcW w:w="941" w:type="dxa"/>
+            <w:tcBorders>
+              <w:bottom w:val="single" w:sz="4" w:space="0" w:color="auto"/>
+            </w:tcBorders>
+          </w:tcPr>
+          <w:p>
+            <w:pPr>
+              <w:jc w:val="center"/>
+              <w:rPr>
+                <w:rFonts w:ascii="Times New Roman" w:hAnsi="Times New Roman" w:cs="Times New Roman"/>
+                <w:i/>
+                <w:iCs/>
+                <w:lang w:val="en-US"/>
+              </w:rPr>
+            </w:pPr>
+            <w:r>
+              <w:rPr>
+                <w:rFonts w:ascii="Times New Roman" w:hAnsi="Times New Roman" w:cs="Times New Roman"/>
+                <w:i/>
+                <w:iCs/>
+                <w:lang w:val="en-US"/>
+              </w:rPr>
+              <w:t>Total</w:t>
+            </w:r>
+          </w:p>
+        </w:tc>
+      </w:tr>
+      <w:tr>
+        <w:trPr>
+          <w:trHeight w:val="283"/>
+        </w:trPr>
+        <w:tc>
+          <w:tcPr>
+            <w:tcW w:w="2107" w:type="dxa"/>
+          </w:tcPr>
+          <w:p>
+            <w:pPr>
+              <w:rPr>
+                <w:rFonts w:ascii="Times New Roman" w:hAnsi="Times New Roman" w:cs="Times New Roman"/>
+                <w:lang w:val="en-US"/>
+              </w:rPr>
+            </w:pPr>
+            <w:r>
+              <w:rPr>
+                <w:rFonts w:ascii="Times New Roman" w:hAnsi="Times New Roman" w:cs="Times New Roman"/>
+                <w:lang w:val="en-US"/>
+              </w:rPr>
+              <w:t>Untrimmed</w:t>
+            </w:r>
+          </w:p>
+        </w:tc>
+        <w:tc>
+          <w:tcPr>
+            <w:tcW w:w="1202" w:type="dxa"/>
+            <w:vAlign w:val="center"/>
+          </w:tcPr>
+          <w:p>
+            <w:pPr>
+              <w:jc w:val="right"/>
+              <w:rPr>
+                <w:rFonts w:ascii="Times New Roman" w:hAnsi="Times New Roman" w:cs="Times New Roman"/>
+                <w:lang w:val="en-US"/>
+              </w:rPr>
+            </w:pPr>
+            <w:r>
+              <w:rPr>
+                <w:rFonts w:ascii="Times New Roman" w:hAnsi="Times New Roman" w:cs="Times New Roman"/>
+                <w:lang w:val="en-US"/>
+              </w:rPr>
+              <w:t>16.7%</w:t>
+            </w:r>
+          </w:p>
+        </w:tc>
+        <w:tc>
+          <w:tcPr>
+            <w:tcW w:w="1202" w:type="dxa"/>
+          </w:tcPr>
+          <w:p>
+            <w:pPr>
+              <w:jc w:val="right"/>
+              <w:rPr>
+                <w:rFonts w:ascii="Times New Roman" w:hAnsi="Times New Roman" w:cs="Times New Roman"/>
+                <w:lang w:val="en-US"/>
+              </w:rPr>
+            </w:pPr>
+            <w:r>
+              <w:rPr>
+                <w:rFonts w:ascii="Times New Roman" w:hAnsi="Times New Roman" w:cs="Times New Roman"/>
+                <w:lang w:val="en-US"/>
+              </w:rPr>
+              <w:t>0.0%</w:t>
+            </w:r>
+          </w:p>
+        </w:tc>
+        <w:tc>
+          <w:tcPr>
+            <w:tcW w:w="941" w:type="dxa"/>
+          </w:tcPr>
+          <w:p>
+            <w:pPr>
+              <w:jc w:val="right"/>
+              <w:rPr>
+                <w:rFonts w:ascii="Times New Roman" w:hAnsi="Times New Roman" w:cs="Times New Roman"/>
+                <w:lang w:val="en-US"/>
+              </w:rPr>
+            </w:pPr>
+            <w:r>
+              <w:rPr>
+                <w:rFonts w:ascii="Times New Roman" w:hAnsi="Times New Roman" w:cs="Times New Roman"/>
+                <w:lang w:val="en-US"/>
+              </w:rPr>
+              <w:t>6.7%</w:t>
+            </w:r>
+          </w:p>
+        </w:tc>
+        <w:tc>
+          <w:tcPr>
+            <w:tcW w:w="563" w:type="dxa"/>
+          </w:tcPr>
+          <w:p>
+            <w:pPr>
+              <w:jc w:val="right"/>
+              <w:rPr>
+                <w:rFonts w:ascii="Times New Roman" w:hAnsi="Times New Roman" w:cs="Times New Roman"/>
+                <w:lang w:val="en-US"/>
+              </w:rPr>
+            </w:pPr>
+          </w:p>
+        </w:tc>
+        <w:tc>
+          <w:tcPr>
+            <w:tcW w:w="1202" w:type="dxa"/>
+            <w:vAlign w:val="center"/>
+          </w:tcPr>
+          <w:p>
+            <w:pPr>
+              <w:jc w:val="right"/>
+              <w:rPr>
+                <w:rFonts w:ascii="Times New Roman" w:hAnsi="Times New Roman" w:cs="Times New Roman"/>
+                <w:lang w:val="en-US"/>
+              </w:rPr>
+            </w:pPr>
+            <w:r>
+              <w:rPr>
+                <w:rFonts w:ascii="Times New Roman" w:hAnsi="Times New Roman" w:cs="Times New Roman"/>
+                <w:lang w:val="en-US"/>
+              </w:rPr>
+              <w:t>42.9%</w:t>
+            </w:r>
+          </w:p>
+        </w:tc>
+        <w:tc>
+          <w:tcPr>
+            <w:tcW w:w="1202" w:type="dxa"/>
+          </w:tcPr>
+          <w:p>
+            <w:pPr>
+              <w:jc w:val="right"/>
+              <w:rPr>
+                <w:rFonts w:ascii="Times New Roman" w:hAnsi="Times New Roman" w:cs="Times New Roman"/>
+                <w:lang w:val="en-US"/>
+              </w:rPr>
+            </w:pPr>
+            <w:r>
+              <w:rPr>
+                <w:rFonts w:ascii="Times New Roman" w:hAnsi="Times New Roman" w:cs="Times New Roman"/>
+                <w:lang w:val="en-US"/>
+              </w:rPr>
+              <w:t>25.0%</w:t>
+            </w:r>
+          </w:p>
+        </w:tc>
+        <w:tc>
+          <w:tcPr>
+            <w:tcW w:w="941" w:type="dxa"/>
+          </w:tcPr>
+          <w:p>
+            <w:pPr>
+              <w:jc w:val="right"/>
+              <w:rPr>
+                <w:rFonts w:ascii="Times New Roman" w:hAnsi="Times New Roman" w:cs="Times New Roman"/>
+                <w:lang w:val="en-US"/>
+              </w:rPr>
+            </w:pPr>
+            <w:r>
+              <w:rPr>
+                <w:rFonts w:ascii="Times New Roman" w:hAnsi="Times New Roman" w:cs="Times New Roman"/>
+                <w:lang w:val="en-US"/>
+              </w:rPr>
+              <w:t>33.3%</w:t>
+            </w:r>
+          </w:p>
+        </w:tc>
+      </w:tr>
+      <w:tr>
+        <w:trPr>
+          <w:trHeight w:val="283"/>
+        </w:trPr>
+        <w:tc>
+          <w:tcPr>
+            <w:tcW w:w="2107" w:type="dxa"/>
+          </w:tcPr>
+          <w:p>
+            <w:pPr>
+              <w:rPr>
+                <w:rFonts w:ascii="Times New Roman" w:hAnsi="Times New Roman" w:cs="Times New Roman"/>
+                <w:lang w:val="en-US"/>
+              </w:rPr>
+            </w:pPr>
+            <w:r>
+              <w:rPr>
+                <w:rFonts w:ascii="Times New Roman" w:hAnsi="Times New Roman" w:cs="Times New Roman"/>
+                <w:lang w:val="en-US"/>
+              </w:rPr>
+              <w:t>10 cm</w:t>
+            </w:r>
+          </w:p>
+        </w:tc>
+        <w:tc>
+          <w:tcPr>
+            <w:tcW w:w="1202" w:type="dxa"/>
+            <w:vAlign w:val="center"/>
+          </w:tcPr>
+          <w:p>
+            <w:pPr>
+              <w:jc w:val="right"/>
+              <w:rPr>
+                <w:rFonts w:ascii="Times New Roman" w:hAnsi="Times New Roman" w:cs="Times New Roman"/>
+                <w:lang w:val="en-US"/>
+              </w:rPr>
+            </w:pPr>
+            <w:r>
+              <w:rPr>
+                <w:rFonts w:ascii="Times New Roman" w:hAnsi="Times New Roman" w:cs="Times New Roman"/>
+                <w:lang w:val="en-US"/>
+              </w:rPr>
+              <w:t>0.0%</w:t>
+            </w:r>
+          </w:p>
+        </w:tc>
+        <w:tc>
+          <w:tcPr>
+            <w:tcW w:w="1202" w:type="dxa"/>
+          </w:tcPr>
+          <w:p>
+            <w:pPr>
+              <w:jc w:val="right"/>
+              <w:rPr>
+                <w:rFonts w:ascii="Times New Roman" w:hAnsi="Times New Roman" w:cs="Times New Roman"/>
+                <w:lang w:val="en-US"/>
+              </w:rPr>
+            </w:pPr>
+            <w:r>
+              <w:rPr>
+                <w:rFonts w:ascii="Times New Roman" w:hAnsi="Times New Roman" w:cs="Times New Roman"/>
+                <w:lang w:val="en-US"/>
+              </w:rPr>
+              <w:t>0.0%</w:t>
+            </w:r>
+          </w:p>
+        </w:tc>
+        <w:tc>
+          <w:tcPr>
+            <w:tcW w:w="941" w:type="dxa"/>
+          </w:tcPr>
+          <w:p>
+            <w:pPr>
+              <w:jc w:val="right"/>
+              <w:rPr>
+                <w:rFonts w:ascii="Times New Roman" w:hAnsi="Times New Roman" w:cs="Times New Roman"/>
+                <w:lang w:val="en-US"/>
+              </w:rPr>
+            </w:pPr>
+            <w:r>
+              <w:rPr>
+                <w:rFonts w:ascii="Times New Roman" w:hAnsi="Times New Roman" w:cs="Times New Roman"/>
+                <w:lang w:val="en-US"/>
+              </w:rPr>
+              <w:t>0.0%</w:t>
+            </w:r>
+          </w:p>
+        </w:tc>
+        <w:tc>
+          <w:tcPr>
+            <w:tcW w:w="563" w:type="dxa"/>
+          </w:tcPr>
+          <w:p>
+            <w:pPr>
+              <w:jc w:val="right"/>
+              <w:rPr>
+                <w:rFonts w:ascii="Times New Roman" w:hAnsi="Times New Roman" w:cs="Times New Roman"/>
+                <w:lang w:val="en-US"/>
+              </w:rPr>
+            </w:pPr>
+          </w:p>
+        </w:tc>
+        <w:tc>
+          <w:tcPr>
+            <w:tcW w:w="1202" w:type="dxa"/>
+            <w:vAlign w:val="center"/>
+          </w:tcPr>
+          <w:p>
+            <w:pPr>
+              <w:jc w:val="right"/>
+              <w:rPr>
+                <w:rFonts w:ascii="Times New Roman" w:hAnsi="Times New Roman" w:cs="Times New Roman"/>
+                <w:lang w:val="en-US"/>
+              </w:rPr>
+            </w:pPr>
+            <w:r>
+              <w:rPr>
+                <w:rFonts w:ascii="Times New Roman" w:hAnsi="Times New Roman" w:cs="Times New Roman"/>
+                <w:lang w:val="en-US"/>
+              </w:rPr>
+              <w:t>28.6%</w:t>
+            </w:r>
+          </w:p>
+        </w:tc>
+        <w:tc>
+          <w:tcPr>
+            <w:tcW w:w="1202" w:type="dxa"/>
+          </w:tcPr>
+          <w:p>
+            <w:pPr>
+              <w:jc w:val="right"/>
+              <w:rPr>
+                <w:rFonts w:ascii="Times New Roman" w:hAnsi="Times New Roman" w:cs="Times New Roman"/>
+                <w:lang w:val="en-US"/>
+              </w:rPr>
+            </w:pPr>
+            <w:r>
+              <w:rPr>
+                <w:rFonts w:ascii="Times New Roman" w:hAnsi="Times New Roman" w:cs="Times New Roman"/>
+                <w:lang w:val="en-US"/>
+              </w:rPr>
+              <w:t>87.5%</w:t>
+            </w:r>
+          </w:p>
+        </w:tc>
+        <w:tc>
+          <w:tcPr>
+            <w:tcW w:w="941" w:type="dxa"/>
+          </w:tcPr>
+          <w:p>
+            <w:pPr>
+              <w:jc w:val="right"/>
+              <w:rPr>
+                <w:rFonts w:ascii="Times New Roman" w:hAnsi="Times New Roman" w:cs="Times New Roman"/>
+                <w:lang w:val="en-US"/>
+              </w:rPr>
+            </w:pPr>
+            <w:r>
+              <w:rPr>
+                <w:rFonts w:ascii="Times New Roman" w:hAnsi="Times New Roman" w:cs="Times New Roman"/>
+                <w:lang w:val="en-US"/>
+              </w:rPr>
+              <w:t>60.0%</w:t>
+            </w:r>
+          </w:p>
+        </w:tc>
+      </w:tr>
+      <w:tr>
+        <w:trPr>
+          <w:trHeight w:val="283"/>
+        </w:trPr>
+        <w:tc>
+          <w:tcPr>
+            <w:tcW w:w="2107" w:type="dxa"/>
+          </w:tcPr>
+          <w:p>
+            <w:pPr>
+              <w:rPr>
+                <w:rFonts w:ascii="Times New Roman" w:hAnsi="Times New Roman" w:cs="Times New Roman"/>
+                <w:lang w:val="en-US"/>
+              </w:rPr>
+            </w:pPr>
+            <w:r>
+              <w:rPr>
+                <w:rFonts w:ascii="Times New Roman" w:hAnsi="Times New Roman" w:cs="Times New Roman"/>
+                <w:lang w:val="en-US"/>
+              </w:rPr>
+              <w:t>5 cm</w:t>
+            </w:r>
+          </w:p>
+        </w:tc>
+        <w:tc>
+          <w:tcPr>
+            <w:tcW w:w="1202" w:type="dxa"/>
+            <w:vAlign w:val="center"/>
+          </w:tcPr>
+          <w:p>
+            <w:pPr>
+              <w:jc w:val="right"/>
+              <w:rPr>
+                <w:rFonts w:ascii="Times New Roman" w:hAnsi="Times New Roman" w:cs="Times New Roman"/>
+                <w:lang w:val="en-US"/>
+              </w:rPr>
+            </w:pPr>
+            <w:r>
+              <w:rPr>
+                <w:rFonts w:ascii="Times New Roman" w:hAnsi="Times New Roman" w:cs="Times New Roman"/>
+                <w:lang w:val="en-US"/>
+              </w:rPr>
+              <w:t>16.7%</w:t>
+            </w:r>
+          </w:p>
+        </w:tc>
+        <w:tc>
+          <w:tcPr>
+            <w:tcW w:w="1202" w:type="dxa"/>
+          </w:tcPr>
+          <w:p>
+            <w:pPr>
+              <w:jc w:val="right"/>
+              <w:rPr>
+                <w:rFonts w:ascii="Times New Roman" w:hAnsi="Times New Roman" w:cs="Times New Roman"/>
+                <w:lang w:val="en-US"/>
+              </w:rPr>
+            </w:pPr>
+            <w:r>
+              <w:rPr>
+                <w:rFonts w:ascii="Times New Roman" w:hAnsi="Times New Roman" w:cs="Times New Roman"/>
+                <w:lang w:val="en-US"/>
+              </w:rPr>
+              <w:t>0.0%</w:t>
+            </w:r>
+          </w:p>
+        </w:tc>
+        <w:tc>
+          <w:tcPr>
+            <w:tcW w:w="941" w:type="dxa"/>
+          </w:tcPr>
+          <w:p>
+            <w:pPr>
+              <w:jc w:val="right"/>
+              <w:rPr>
+                <w:rFonts w:ascii="Times New Roman" w:hAnsi="Times New Roman" w:cs="Times New Roman"/>
+                <w:lang w:val="en-US"/>
+              </w:rPr>
+            </w:pPr>
+            <w:r>
+              <w:rPr>
+                <w:rFonts w:ascii="Times New Roman" w:hAnsi="Times New Roman" w:cs="Times New Roman"/>
+                <w:lang w:val="en-US"/>
+              </w:rPr>
+              <w:t>6.7%</w:t>
+            </w:r>
+          </w:p>
+        </w:tc>
+        <w:tc>
+          <w:tcPr>
+            <w:tcW w:w="563" w:type="dxa"/>
+          </w:tcPr>
+          <w:p>
+            <w:pPr>
+              <w:jc w:val="right"/>
+              <w:rPr>
+                <w:rFonts w:ascii="Times New Roman" w:hAnsi="Times New Roman" w:cs="Times New Roman"/>
+                <w:lang w:val="en-US"/>
+              </w:rPr>
+            </w:pPr>
+          </w:p>
+        </w:tc>
+        <w:tc>
+          <w:tcPr>
+            <w:tcW w:w="1202" w:type="dxa"/>
+            <w:vAlign w:val="center"/>
+          </w:tcPr>
+          <w:p>
+            <w:pPr>
+              <w:jc w:val="right"/>
+              <w:rPr>
+                <w:rFonts w:ascii="Times New Roman" w:hAnsi="Times New Roman" w:cs="Times New Roman"/>
+                <w:lang w:val="en-US"/>
+              </w:rPr>
+            </w:pPr>
+            <w:r>
+              <w:rPr>
+                <w:rFonts w:ascii="Times New Roman" w:hAnsi="Times New Roman" w:cs="Times New Roman"/>
+                <w:lang w:val="en-US"/>
+              </w:rPr>
+              <w:t>71.4%</w:t>
+            </w:r>
+          </w:p>
+        </w:tc>
+        <w:tc>
+          <w:tcPr>
+            <w:tcW w:w="1202" w:type="dxa"/>
+          </w:tcPr>
+          <w:p>
+            <w:pPr>
+              <w:jc w:val="right"/>
+              <w:rPr>
+                <w:rFonts w:ascii="Times New Roman" w:hAnsi="Times New Roman" w:cs="Times New Roman"/>
+                <w:lang w:val="en-US"/>
+              </w:rPr>
+            </w:pPr>
+            <w:r>
+              <w:rPr>
+                <w:rFonts w:ascii="Times New Roman" w:hAnsi="Times New Roman" w:cs="Times New Roman"/>
+                <w:lang w:val="en-US"/>
+              </w:rPr>
+              <w:t>50.0%</w:t>
+            </w:r>
+          </w:p>
+        </w:tc>
+        <w:tc>
+          <w:tcPr>
+            <w:tcW w:w="941" w:type="dxa"/>
+          </w:tcPr>
+          <w:p>
+            <w:pPr>
+              <w:jc w:val="right"/>
+              <w:rPr>
+                <w:rFonts w:ascii="Times New Roman" w:hAnsi="Times New Roman" w:cs="Times New Roman"/>
+                <w:lang w:val="en-US"/>
+              </w:rPr>
+            </w:pPr>
+            <w:r>
+              <w:rPr>
+                <w:rFonts w:ascii="Times New Roman" w:hAnsi="Times New Roman" w:cs="Times New Roman"/>
+                <w:lang w:val="en-US"/>
+              </w:rPr>
+              <w:t>60.0%</w:t>
+            </w:r>
+          </w:p>
+        </w:tc>
+      </w:tr>
+      <w:tr>
+        <w:trPr>
+          <w:trHeight w:val="283"/>
+        </w:trPr>
+        <w:tc>
+          <w:tcPr>
+            <w:tcW w:w="2107" w:type="dxa"/>
+          </w:tcPr>
+          <w:p>
+            <w:pPr>
+              <w:rPr>
+                <w:rFonts w:ascii="Times New Roman" w:hAnsi="Times New Roman" w:cs="Times New Roman"/>
+                <w:lang w:val="en-US"/>
+              </w:rPr>
+            </w:pPr>
+            <w:r>
+              <w:rPr>
+                <w:rFonts w:ascii="Times New Roman" w:hAnsi="Times New Roman" w:cs="Times New Roman"/>
+                <w:lang w:val="en-US"/>
+              </w:rPr>
+              <w:t>0 cm</w:t>
+            </w:r>
+          </w:p>
+        </w:tc>
+        <w:tc>
+          <w:tcPr>
+            <w:tcW w:w="1202" w:type="dxa"/>
+            <w:vAlign w:val="center"/>
+          </w:tcPr>
+          <w:p>
+            <w:pPr>
+              <w:jc w:val="right"/>
+              <w:rPr>
+                <w:rFonts w:ascii="Times New Roman" w:hAnsi="Times New Roman" w:cs="Times New Roman"/>
+                <w:lang w:val="en-US"/>
+              </w:rPr>
+            </w:pPr>
+            <w:r>
+              <w:rPr>
+                <w:rFonts w:ascii="Times New Roman" w:hAnsi="Times New Roman" w:cs="Times New Roman"/>
+                <w:lang w:val="en-US"/>
+              </w:rPr>
+              <w:t>0.0%</w:t>
+            </w:r>
+          </w:p>
+        </w:tc>
+        <w:tc>
+          <w:tcPr>
+            <w:tcW w:w="1202" w:type="dxa"/>
+          </w:tcPr>
+          <w:p>
+            <w:pPr>
+              <w:jc w:val="right"/>
+              <w:rPr>
+                <w:rFonts w:ascii="Times New Roman" w:hAnsi="Times New Roman" w:cs="Times New Roman"/>
+                <w:lang w:val="en-US"/>
+              </w:rPr>
+            </w:pPr>
+            <w:r>
+              <w:rPr>
+                <w:rFonts w:ascii="Times New Roman" w:hAnsi="Times New Roman" w:cs="Times New Roman"/>
+                <w:lang w:val="en-US"/>
+              </w:rPr>
+              <w:t>0.0%</w:t>
+            </w:r>
+          </w:p>
+        </w:tc>
+        <w:tc>
+          <w:tcPr>
+            <w:tcW w:w="941" w:type="dxa"/>
+          </w:tcPr>
+          <w:p>
+            <w:pPr>
+              <w:jc w:val="right"/>
+              <w:rPr>
+                <w:rFonts w:ascii="Times New Roman" w:hAnsi="Times New Roman" w:cs="Times New Roman"/>
+                <w:lang w:val="en-US"/>
+              </w:rPr>
+            </w:pPr>
+            <w:r>
+              <w:rPr>
+                <w:rFonts w:ascii="Times New Roman" w:hAnsi="Times New Roman" w:cs="Times New Roman"/>
+                <w:lang w:val="en-US"/>
+              </w:rPr>
+              <w:t>0.0%</w:t>
+            </w:r>
+          </w:p>
+        </w:tc>
+        <w:tc>
+          <w:tcPr>
+            <w:tcW w:w="563" w:type="dxa"/>
+          </w:tcPr>
+          <w:p>
+            <w:pPr>
+              <w:jc w:val="right"/>
+              <w:rPr>
+                <w:rFonts w:ascii="Times New Roman" w:hAnsi="Times New Roman" w:cs="Times New Roman"/>
+                <w:lang w:val="en-US"/>
+              </w:rPr>
+            </w:pPr>
+          </w:p>
+        </w:tc>
+        <w:tc>
+          <w:tcPr>
+            <w:tcW w:w="1202" w:type="dxa"/>
+            <w:vAlign w:val="center"/>
+          </w:tcPr>
+          <w:p>
+            <w:pPr>
+              <w:jc w:val="right"/>
+              <w:rPr>
+                <w:rFonts w:ascii="Times New Roman" w:hAnsi="Times New Roman" w:cs="Times New Roman"/>
+                <w:lang w:val="en-US"/>
+              </w:rPr>
+            </w:pPr>
+            <w:r>
+              <w:rPr>
+                <w:rFonts w:ascii="Times New Roman" w:hAnsi="Times New Roman" w:cs="Times New Roman"/>
+                <w:lang w:val="en-US"/>
+              </w:rPr>
+              <w:t>0.0%</w:t>
+            </w:r>
+          </w:p>
+        </w:tc>
+        <w:tc>
+          <w:tcPr>
+            <w:tcW w:w="1202" w:type="dxa"/>
+          </w:tcPr>
+          <w:p>
+            <w:pPr>
+              <w:jc w:val="right"/>
+              <w:rPr>
+                <w:rFonts w:ascii="Times New Roman" w:hAnsi="Times New Roman" w:cs="Times New Roman"/>
+                <w:lang w:val="en-US"/>
+              </w:rPr>
+            </w:pPr>
+            <w:r>
+              <w:rPr>
+                <w:rFonts w:ascii="Times New Roman" w:hAnsi="Times New Roman" w:cs="Times New Roman"/>
+                <w:lang w:val="en-US"/>
+              </w:rPr>
+              <w:t>0.0%</w:t>
+            </w:r>
+          </w:p>
+        </w:tc>
+        <w:tc>
+          <w:tcPr>
+            <w:tcW w:w="941" w:type="dxa"/>
+          </w:tcPr>
+          <w:p>
+            <w:pPr>
+              <w:jc w:val="right"/>
+              <w:rPr>
+                <w:rFonts w:ascii="Times New Roman" w:hAnsi="Times New Roman" w:cs="Times New Roman"/>
+                <w:lang w:val="en-US"/>
+              </w:rPr>
+            </w:pPr>
+            <w:r>
+              <w:rPr>
+                <w:rFonts w:ascii="Times New Roman" w:hAnsi="Times New Roman" w:cs="Times New Roman"/>
+                <w:lang w:val="en-US"/>
+              </w:rPr>
+              <w:t>0.0%</w:t>
+            </w:r>
+          </w:p>
+        </w:tc>
+      </w:tr>
+      <w:tr>
+        <w:trPr>
+          <w:trHeight w:val="283"/>
+        </w:trPr>
+        <w:tc>
+          <w:tcPr>
+            <w:tcW w:w="2107" w:type="dxa"/>
+          </w:tcPr>
+          <w:p>
+            <w:pPr>
+              <w:rPr>
+                <w:rFonts w:ascii="Times New Roman" w:hAnsi="Times New Roman" w:cs="Times New Roman"/>
+                <w:i/>
+                <w:iCs/>
+                <w:lang w:val="en-US"/>
+              </w:rPr>
+            </w:pPr>
+            <w:r>
+              <w:rPr>
+                <w:rFonts w:ascii="Times New Roman" w:hAnsi="Times New Roman" w:cs="Times New Roman"/>
+                <w:i/>
+                <w:iCs/>
+                <w:lang w:val="en-US"/>
+              </w:rPr>
+              <w:t>Total</w:t>
+            </w:r>
+          </w:p>
+        </w:tc>
+        <w:tc>
+          <w:tcPr>
+            <w:tcW w:w="1202" w:type="dxa"/>
+          </w:tcPr>
+          <w:p>
+            <w:pPr>
+              <w:jc w:val="right"/>
+              <w:rPr>
+                <w:rFonts w:ascii="Times New Roman" w:hAnsi="Times New Roman" w:cs="Times New Roman"/>
+                <w:lang w:val="en-US"/>
+              </w:rPr>
+            </w:pPr>
+            <w:r>
+              <w:rPr>
+                <w:rFonts w:ascii="Times New Roman" w:hAnsi="Times New Roman" w:cs="Times New Roman"/>
+                <w:lang w:val="en-US"/>
+              </w:rPr>
+              <w:t>7.7%</w:t>
+            </w:r>
+          </w:p>
+        </w:tc>
+        <w:tc>
+          <w:tcPr>
+            <w:tcW w:w="1202" w:type="dxa"/>
+          </w:tcPr>
+          <w:p>
+            <w:pPr>
+              <w:jc w:val="right"/>
+              <w:rPr>
+                <w:rFonts w:ascii="Times New Roman" w:hAnsi="Times New Roman" w:cs="Times New Roman"/>
+                <w:lang w:val="en-US"/>
+              </w:rPr>
+            </w:pPr>
+            <w:r>
+              <w:rPr>
+                <w:rFonts w:ascii="Times New Roman" w:hAnsi="Times New Roman" w:cs="Times New Roman"/>
+                <w:lang w:val="en-US"/>
+              </w:rPr>
+              <w:t>0.0%</w:t>
+            </w:r>
+          </w:p>
+        </w:tc>
+        <w:tc>
+          <w:tcPr>
+            <w:tcW w:w="941" w:type="dxa"/>
+          </w:tcPr>
+          <w:p>
+            <w:pPr>
+              <w:jc w:val="right"/>
+              <w:rPr>
+                <w:rFonts w:ascii="Times New Roman" w:hAnsi="Times New Roman" w:cs="Times New Roman"/>
+                <w:lang w:val="en-US"/>
+              </w:rPr>
+            </w:pPr>
+            <w:r>
+              <w:rPr>
+                <w:rFonts w:ascii="Times New Roman" w:hAnsi="Times New Roman" w:cs="Times New Roman"/>
+                <w:lang w:val="en-US"/>
+              </w:rPr>
+              <w:t>3.3%</w:t>
+            </w:r>
+          </w:p>
+        </w:tc>
+        <w:tc>
+          <w:tcPr>
+            <w:tcW w:w="563" w:type="dxa"/>
+          </w:tcPr>
+          <w:p>
+            <w:pPr>
+              <w:jc w:val="right"/>
+              <w:rPr>
+                <w:rFonts w:ascii="Times New Roman" w:hAnsi="Times New Roman" w:cs="Times New Roman"/>
+                <w:lang w:val="en-US"/>
+              </w:rPr>
+            </w:pPr>
+          </w:p>
+        </w:tc>
+        <w:tc>
+          <w:tcPr>
+            <w:tcW w:w="1202" w:type="dxa"/>
+          </w:tcPr>
+          <w:p>
+            <w:pPr>
+              <w:jc w:val="right"/>
+              <w:rPr>
+                <w:rFonts w:ascii="Times New Roman" w:hAnsi="Times New Roman" w:cs="Times New Roman"/>
+                <w:lang w:val="en-US"/>
+              </w:rPr>
+            </w:pPr>
+            <w:r>
+              <w:rPr>
+                <w:rFonts w:ascii="Times New Roman" w:hAnsi="Times New Roman" w:cs="Times New Roman"/>
+                <w:lang w:val="en-US"/>
+              </w:rPr>
+              <w:t>35.7%</w:t>
+            </w:r>
+          </w:p>
+        </w:tc>
+        <w:tc>
+          <w:tcPr>
+            <w:tcW w:w="1202" w:type="dxa"/>
+          </w:tcPr>
+          <w:p>
+            <w:pPr>
+              <w:jc w:val="right"/>
+              <w:rPr>
+                <w:rFonts w:ascii="Times New Roman" w:hAnsi="Times New Roman" w:cs="Times New Roman"/>
+                <w:lang w:val="en-US"/>
+              </w:rPr>
+            </w:pPr>
+            <w:r>
+              <w:rPr>
+                <w:rFonts w:ascii="Times New Roman" w:hAnsi="Times New Roman" w:cs="Times New Roman"/>
+                <w:lang w:val="en-US"/>
+              </w:rPr>
+              <w:t>40.6%</w:t>
+            </w:r>
+          </w:p>
+        </w:tc>
+        <w:tc>
+          <w:tcPr>
+            <w:tcW w:w="941" w:type="dxa"/>
+          </w:tcPr>
+          <w:p>
+            <w:pPr>
+              <w:jc w:val="right"/>
+              <w:rPr>
+                <w:rFonts w:ascii="Times New Roman" w:hAnsi="Times New Roman" w:cs="Times New Roman"/>
+                <w:lang w:val="en-US"/>
+              </w:rPr>
+            </w:pPr>
+            <w:r>
+              <w:rPr>
+                <w:rFonts w:ascii="Times New Roman" w:hAnsi="Times New Roman" w:cs="Times New Roman"/>
+                <w:lang w:val="en-US"/>
+              </w:rPr>
+              <w:t>38.3%</w:t>
+            </w:r>
+          </w:p>
+        </w:tc>
+      </w:tr>
+      <w:tr>
+        <w:trPr>
+          <w:trHeight w:val="283"/>
+        </w:trPr>
+        <w:tc>
+          <w:tcPr>
+            <w:tcW w:w="2107" w:type="dxa"/>
+          </w:tcPr>
+          <w:p>
+            <w:pPr>
+              <w:rPr>
+                <w:rFonts w:ascii="Times New Roman" w:hAnsi="Times New Roman" w:cs="Times New Roman"/>
+                <w:i/>
+                <w:iCs/>
+                <w:lang w:val="en-US"/>
+              </w:rPr>
+            </w:pPr>
+          </w:p>
+        </w:tc>
+        <w:tc>
+          <w:tcPr>
+            <w:tcW w:w="1202" w:type="dxa"/>
+            <w:vAlign w:val="center"/>
+          </w:tcPr>
+          <w:p>
+            <w:pPr>
+              <w:jc w:val="right"/>
+              <w:rPr>
+                <w:rFonts w:ascii="Times New Roman" w:hAnsi="Times New Roman" w:cs="Times New Roman"/>
+                <w:lang w:val="en-US"/>
+              </w:rPr>
+            </w:pPr>
+          </w:p>
+        </w:tc>
+        <w:tc>
+          <w:tcPr>
+            <w:tcW w:w="1202" w:type="dxa"/>
+          </w:tcPr>
+          <w:p>
+            <w:pPr>
+              <w:jc w:val="right"/>
+              <w:rPr>
+                <w:rFonts w:ascii="Times New Roman" w:hAnsi="Times New Roman" w:cs="Times New Roman"/>
+                <w:lang w:val="en-US"/>
+              </w:rPr>
+            </w:pPr>
+          </w:p>
+        </w:tc>
+        <w:tc>
+          <w:tcPr>
+            <w:tcW w:w="941" w:type="dxa"/>
+          </w:tcPr>
+          <w:p>
+            <w:pPr>
+              <w:jc w:val="right"/>
+              <w:rPr>
+                <w:rFonts w:ascii="Times New Roman" w:hAnsi="Times New Roman" w:cs="Times New Roman"/>
+                <w:lang w:val="en-US"/>
+              </w:rPr>
+            </w:pPr>
+          </w:p>
+        </w:tc>
+        <w:tc>
+          <w:tcPr>
+            <w:tcW w:w="563" w:type="dxa"/>
+          </w:tcPr>
+          <w:p>
+            <w:pPr>
+              <w:jc w:val="right"/>
+              <w:rPr>
+                <w:rFonts w:ascii="Times New Roman" w:hAnsi="Times New Roman" w:cs="Times New Roman"/>
+                <w:lang w:val="en-US"/>
+              </w:rPr>
+            </w:pPr>
+          </w:p>
+        </w:tc>
+        <w:tc>
+          <w:tcPr>
+            <w:tcW w:w="1202" w:type="dxa"/>
+            <w:vAlign w:val="center"/>
+          </w:tcPr>
+          <w:p>
+            <w:pPr>
+              <w:jc w:val="right"/>
+              <w:rPr>
+                <w:rFonts w:ascii="Times New Roman" w:hAnsi="Times New Roman" w:cs="Times New Roman"/>
+                <w:lang w:val="en-US"/>
+              </w:rPr>
+            </w:pPr>
+          </w:p>
+        </w:tc>
+        <w:tc>
+          <w:tcPr>
+            <w:tcW w:w="1202" w:type="dxa"/>
+          </w:tcPr>
+          <w:p>
+            <w:pPr>
+              <w:jc w:val="right"/>
+              <w:rPr>
+                <w:rFonts w:ascii="Times New Roman" w:hAnsi="Times New Roman" w:cs="Times New Roman"/>
+                <w:lang w:val="en-US"/>
+              </w:rPr>
+            </w:pPr>
+          </w:p>
+        </w:tc>
+        <w:tc>
+          <w:tcPr>
+            <w:tcW w:w="941" w:type="dxa"/>
+          </w:tcPr>
+          <w:p>
+            <w:pPr>
+              <w:jc w:val="right"/>
+              <w:rPr>
+                <w:rFonts w:ascii="Times New Roman" w:hAnsi="Times New Roman" w:cs="Times New Roman"/>
+                <w:lang w:val="en-US"/>
+              </w:rPr>
+            </w:pPr>
+          </w:p>
+        </w:tc>
+      </w:tr>
+      <w:tr>
+        <w:trPr>
+          <w:trHeight w:val="283"/>
+        </w:trPr>
+        <w:tc>
+          <w:tcPr>
+            <w:tcW w:w="2107" w:type="dxa"/>
+            <w:tcBorders>
+              <w:bottom w:val="single" w:sz="4" w:space="0" w:color="auto"/>
+            </w:tcBorders>
+          </w:tcPr>
+          <w:p>
+            <w:pPr>
+              <w:rPr>
+                <w:rFonts w:ascii="Times New Roman" w:hAnsi="Times New Roman" w:cs="Times New Roman"/>
+                <w:i/>
+                <w:iCs/>
+                <w:lang w:val="en-US"/>
+              </w:rPr>
+            </w:pPr>
+            <w:r>
+              <w:rPr>
+                <w:rFonts w:ascii="Times New Roman" w:hAnsi="Times New Roman" w:cs="Times New Roman"/>
+                <w:b/>
+                <w:bCs/>
+                <w:lang w:val="en-US"/>
+              </w:rPr>
+              <w:t>Survival (</w:t>
+            </w:r>
+            <w:r>
+              <w:rPr>
+                <w:rFonts w:ascii="Times New Roman" w:hAnsi="Times New Roman" w:cs="Times New Roman"/>
+                <w:b/>
+                <w:bCs/>
+                <w:lang w:val="en-US"/>
+              </w:rPr>
+              <w:t>Year 2</w:t>
+            </w:r>
+            <w:r>
+              <w:rPr>
+                <w:rFonts w:ascii="Times New Roman" w:hAnsi="Times New Roman" w:cs="Times New Roman"/>
+                <w:b/>
+                <w:bCs/>
+                <w:lang w:val="en-US"/>
+              </w:rPr>
+              <w:t>)</w:t>
+            </w:r>
+          </w:p>
+        </w:tc>
+        <w:tc>
+          <w:tcPr>
+            <w:tcW w:w="1202" w:type="dxa"/>
+            <w:tcBorders>
+              <w:bottom w:val="single" w:sz="4" w:space="0" w:color="auto"/>
+            </w:tcBorders>
+            <w:vAlign w:val="center"/>
+          </w:tcPr>
+          <w:p>
+            <w:pPr>
+              <w:jc w:val="right"/>
+              <w:rPr>
+                <w:rFonts w:ascii="Times New Roman" w:hAnsi="Times New Roman" w:cs="Times New Roman"/>
+                <w:lang w:val="en-US"/>
+              </w:rPr>
+            </w:pPr>
+          </w:p>
+        </w:tc>
+        <w:tc>
+          <w:tcPr>
+            <w:tcW w:w="1202" w:type="dxa"/>
+            <w:tcBorders>
+              <w:bottom w:val="single" w:sz="4" w:space="0" w:color="auto"/>
+            </w:tcBorders>
+            <w:vAlign w:val="center"/>
+          </w:tcPr>
+          <w:p>
+            <w:pPr>
+              <w:jc w:val="right"/>
+              <w:rPr>
+                <w:rFonts w:ascii="Times New Roman" w:hAnsi="Times New Roman" w:cs="Times New Roman"/>
+                <w:lang w:val="en-US"/>
+              </w:rPr>
+            </w:pPr>
+          </w:p>
+        </w:tc>
+        <w:tc>
+          <w:tcPr>
+            <w:tcW w:w="941" w:type="dxa"/>
+            <w:tcBorders>
+              <w:bottom w:val="single" w:sz="4" w:space="0" w:color="auto"/>
+            </w:tcBorders>
+            <w:vAlign w:val="center"/>
+          </w:tcPr>
+          <w:p>
+            <w:pPr>
+              <w:jc w:val="right"/>
+              <w:rPr>
+                <w:rFonts w:ascii="Times New Roman" w:hAnsi="Times New Roman" w:cs="Times New Roman"/>
+                <w:lang w:val="en-US"/>
+              </w:rPr>
+            </w:pPr>
+          </w:p>
+        </w:tc>
+        <w:tc>
+          <w:tcPr>
+            <w:tcW w:w="563" w:type="dxa"/>
+            <w:tcBorders>
+              <w:bottom w:val="single" w:sz="4" w:space="0" w:color="auto"/>
+            </w:tcBorders>
+            <w:vAlign w:val="center"/>
+          </w:tcPr>
+          <w:p>
+            <w:pPr>
+              <w:jc w:val="right"/>
+              <w:rPr>
+                <w:rFonts w:ascii="Times New Roman" w:hAnsi="Times New Roman" w:cs="Times New Roman"/>
+                <w:lang w:val="en-US"/>
+              </w:rPr>
+            </w:pPr>
+          </w:p>
+        </w:tc>
+        <w:tc>
+          <w:tcPr>
+            <w:tcW w:w="1202" w:type="dxa"/>
+            <w:tcBorders>
+              <w:bottom w:val="single" w:sz="4" w:space="0" w:color="auto"/>
+            </w:tcBorders>
+            <w:vAlign w:val="center"/>
+          </w:tcPr>
+          <w:p>
+            <w:pPr>
+              <w:jc w:val="right"/>
+              <w:rPr>
+                <w:rFonts w:ascii="Times New Roman" w:hAnsi="Times New Roman" w:cs="Times New Roman"/>
+                <w:lang w:val="en-US"/>
+              </w:rPr>
+            </w:pPr>
+          </w:p>
+        </w:tc>
+        <w:tc>
+          <w:tcPr>
+            <w:tcW w:w="1202" w:type="dxa"/>
+            <w:tcBorders>
+              <w:bottom w:val="single" w:sz="4" w:space="0" w:color="auto"/>
+            </w:tcBorders>
+            <w:vAlign w:val="center"/>
+          </w:tcPr>
+          <w:p>
+            <w:pPr>
+              <w:jc w:val="right"/>
+              <w:rPr>
+                <w:rFonts w:ascii="Times New Roman" w:hAnsi="Times New Roman" w:cs="Times New Roman"/>
+                <w:lang w:val="en-US"/>
+              </w:rPr>
+            </w:pPr>
+          </w:p>
+        </w:tc>
+        <w:tc>
+          <w:tcPr>
+            <w:tcW w:w="941" w:type="dxa"/>
+            <w:tcBorders>
+              <w:bottom w:val="single" w:sz="4" w:space="0" w:color="auto"/>
+            </w:tcBorders>
+            <w:vAlign w:val="center"/>
+          </w:tcPr>
+          <w:p>
+            <w:pPr>
+              <w:jc w:val="right"/>
+              <w:rPr>
+                <w:rFonts w:ascii="Times New Roman" w:hAnsi="Times New Roman" w:cs="Times New Roman"/>
+                <w:lang w:val="en-US"/>
+              </w:rPr>
+            </w:pPr>
+          </w:p>
+        </w:tc>
+      </w:tr>
+      <w:tr>
+        <w:trPr>
+          <w:trHeight w:val="283"/>
+        </w:trPr>
+        <w:tc>
+          <w:tcPr>
+            <w:tcW w:w="2107" w:type="dxa"/>
+            <w:tcBorders>
+              <w:top w:val="single" w:sz="4" w:space="0" w:color="auto"/>
+            </w:tcBorders>
+          </w:tcPr>
+          <w:p>
+            <w:pPr>
+              <w:rPr>
+                <w:rFonts w:ascii="Times New Roman" w:hAnsi="Times New Roman" w:cs="Times New Roman"/>
+                <w:i/>
+                <w:iCs/>
+                <w:lang w:val="en-US"/>
+              </w:rPr>
+            </w:pPr>
+            <w:r>
+              <w:rPr>
+                <w:rFonts w:ascii="Times New Roman" w:hAnsi="Times New Roman" w:cs="Times New Roman"/>
+                <w:lang w:val="en-US"/>
+              </w:rPr>
+              <w:t>Untrimmed</w:t>
+            </w:r>
+          </w:p>
+        </w:tc>
+        <w:tc>
+          <w:tcPr>
+            <w:tcW w:w="1202" w:type="dxa"/>
+            <w:tcBorders>
+              <w:top w:val="single" w:sz="4" w:space="0" w:color="auto"/>
+            </w:tcBorders>
+            <w:vAlign w:val="center"/>
+          </w:tcPr>
+          <w:p>
+            <w:pPr>
+              <w:jc w:val="right"/>
+              <w:rPr>
+                <w:rFonts w:ascii="Times New Roman" w:hAnsi="Times New Roman" w:cs="Times New Roman"/>
+                <w:lang w:val="en-US"/>
+              </w:rPr>
+            </w:pPr>
+            <w:r>
+              <w:rPr>
+                <w:rFonts w:ascii="Times New Roman" w:hAnsi="Times New Roman" w:cs="Times New Roman"/>
+                <w:lang w:val="en-US"/>
+              </w:rPr>
+              <w:t>100.0%</w:t>
+            </w:r>
+          </w:p>
+        </w:tc>
+        <w:tc>
+          <w:tcPr>
+            <w:tcW w:w="1202" w:type="dxa"/>
+            <w:tcBorders>
+              <w:top w:val="single" w:sz="4" w:space="0" w:color="auto"/>
+            </w:tcBorders>
+            <w:vAlign w:val="center"/>
+          </w:tcPr>
+          <w:p>
+            <w:pPr>
+              <w:jc w:val="right"/>
+              <w:rPr>
+                <w:rFonts w:ascii="Times New Roman" w:hAnsi="Times New Roman" w:cs="Times New Roman"/>
+                <w:lang w:val="en-US"/>
+              </w:rPr>
+            </w:pPr>
+            <w:r>
+              <w:rPr>
+                <w:rFonts w:ascii="Times New Roman" w:hAnsi="Times New Roman" w:cs="Times New Roman"/>
+                <w:lang w:val="en-US"/>
+              </w:rPr>
+              <w:t>-</w:t>
+            </w:r>
+          </w:p>
+        </w:tc>
+        <w:tc>
+          <w:tcPr>
+            <w:tcW w:w="941" w:type="dxa"/>
+            <w:tcBorders>
+              <w:top w:val="single" w:sz="4" w:space="0" w:color="auto"/>
+            </w:tcBorders>
+            <w:vAlign w:val="center"/>
+          </w:tcPr>
+          <w:p>
+            <w:pPr>
+              <w:jc w:val="right"/>
+              <w:rPr>
+                <w:rFonts w:ascii="Times New Roman" w:hAnsi="Times New Roman" w:cs="Times New Roman"/>
+                <w:lang w:val="en-US"/>
+              </w:rPr>
+            </w:pPr>
+            <w:r>
+              <w:rPr>
+                <w:rFonts w:ascii="Times New Roman" w:hAnsi="Times New Roman" w:cs="Times New Roman"/>
+                <w:lang w:val="en-US"/>
+              </w:rPr>
+              <w:t>100.0%</w:t>
+            </w:r>
+          </w:p>
+        </w:tc>
+        <w:tc>
+          <w:tcPr>
+            <w:tcW w:w="563" w:type="dxa"/>
+            <w:tcBorders>
+              <w:top w:val="single" w:sz="4" w:space="0" w:color="auto"/>
+            </w:tcBorders>
+          </w:tcPr>
+          <w:p>
+            <w:pPr>
+              <w:jc w:val="right"/>
+              <w:rPr>
+                <w:rFonts w:ascii="Times New Roman" w:hAnsi="Times New Roman" w:cs="Times New Roman"/>
+                <w:lang w:val="en-US"/>
+              </w:rPr>
+            </w:pPr>
+          </w:p>
+        </w:tc>
+        <w:tc>
+          <w:tcPr>
+            <w:tcW w:w="1202" w:type="dxa"/>
+            <w:tcBorders>
+              <w:top w:val="single" w:sz="4" w:space="0" w:color="auto"/>
+            </w:tcBorders>
+            <w:vAlign w:val="center"/>
+          </w:tcPr>
+          <w:p>
+            <w:pPr>
+              <w:jc w:val="right"/>
+              <w:rPr>
+                <w:rFonts w:ascii="Times New Roman" w:hAnsi="Times New Roman" w:cs="Times New Roman"/>
+                <w:lang w:val="en-US"/>
+              </w:rPr>
+            </w:pPr>
+            <w:r>
+              <w:rPr>
+                <w:rFonts w:ascii="Times New Roman" w:hAnsi="Times New Roman" w:cs="Times New Roman"/>
+                <w:lang w:val="en-US"/>
+              </w:rPr>
+              <w:t>66.6%</w:t>
+            </w:r>
+          </w:p>
+        </w:tc>
+        <w:tc>
+          <w:tcPr>
+            <w:tcW w:w="1202" w:type="dxa"/>
+            <w:tcBorders>
+              <w:top w:val="single" w:sz="4" w:space="0" w:color="auto"/>
+            </w:tcBorders>
+            <w:vAlign w:val="center"/>
+          </w:tcPr>
+          <w:p>
+            <w:pPr>
+              <w:jc w:val="right"/>
+              <w:rPr>
+                <w:rFonts w:ascii="Times New Roman" w:hAnsi="Times New Roman" w:cs="Times New Roman"/>
+                <w:lang w:val="en-US"/>
+              </w:rPr>
+            </w:pPr>
+            <w:r>
+              <w:rPr>
+                <w:rFonts w:ascii="Times New Roman" w:hAnsi="Times New Roman" w:cs="Times New Roman"/>
+                <w:lang w:val="en-US"/>
+              </w:rPr>
+              <w:t>100.0%</w:t>
+            </w:r>
+          </w:p>
+        </w:tc>
+        <w:tc>
+          <w:tcPr>
+            <w:tcW w:w="941" w:type="dxa"/>
+            <w:tcBorders>
+              <w:top w:val="single" w:sz="4" w:space="0" w:color="auto"/>
+            </w:tcBorders>
+            <w:vAlign w:val="center"/>
+          </w:tcPr>
+          <w:p>
+            <w:pPr>
+              <w:jc w:val="right"/>
+              <w:rPr>
+                <w:rFonts w:ascii="Times New Roman" w:hAnsi="Times New Roman" w:cs="Times New Roman"/>
+                <w:lang w:val="en-US"/>
+              </w:rPr>
+            </w:pPr>
+            <w:r>
+              <w:rPr>
+                <w:rFonts w:ascii="Times New Roman" w:hAnsi="Times New Roman" w:cs="Times New Roman"/>
+                <w:lang w:val="en-US"/>
+              </w:rPr>
+              <w:t>80.0%</w:t>
+            </w:r>
+          </w:p>
+        </w:tc>
+      </w:tr>
+      <w:tr>
+        <w:trPr>
+          <w:trHeight w:val="283"/>
+        </w:trPr>
+        <w:tc>
+          <w:tcPr>
+            <w:tcW w:w="2107" w:type="dxa"/>
+          </w:tcPr>
+          <w:p>
+            <w:pPr>
+              <w:rPr>
+                <w:rFonts w:ascii="Times New Roman" w:hAnsi="Times New Roman" w:cs="Times New Roman"/>
+                <w:i/>
+                <w:iCs/>
+                <w:lang w:val="en-US"/>
+              </w:rPr>
+            </w:pPr>
+            <w:r>
+              <w:rPr>
+                <w:rFonts w:ascii="Times New Roman" w:hAnsi="Times New Roman" w:cs="Times New Roman"/>
+                <w:lang w:val="en-US"/>
+              </w:rPr>
+              <w:t>10 cm</w:t>
+            </w:r>
+          </w:p>
+        </w:tc>
+        <w:tc>
+          <w:tcPr>
+            <w:tcW w:w="1202" w:type="dxa"/>
+            <w:vAlign w:val="center"/>
+          </w:tcPr>
+          <w:p>
+            <w:pPr>
+              <w:jc w:val="right"/>
+              <w:rPr>
+                <w:rFonts w:ascii="Times New Roman" w:hAnsi="Times New Roman" w:cs="Times New Roman"/>
+                <w:lang w:val="en-US"/>
+              </w:rPr>
+            </w:pPr>
+            <w:r>
+              <w:rPr>
+                <w:rFonts w:ascii="Times New Roman" w:hAnsi="Times New Roman" w:cs="Times New Roman"/>
+                <w:lang w:val="en-US"/>
+              </w:rPr>
+              <w:t>-</w:t>
+            </w:r>
+          </w:p>
+        </w:tc>
+        <w:tc>
+          <w:tcPr>
+            <w:tcW w:w="1202" w:type="dxa"/>
+          </w:tcPr>
+          <w:p>
+            <w:pPr>
+              <w:jc w:val="right"/>
+              <w:rPr>
+                <w:rFonts w:ascii="Times New Roman" w:hAnsi="Times New Roman" w:cs="Times New Roman"/>
+                <w:lang w:val="en-US"/>
+              </w:rPr>
+            </w:pPr>
+            <w:r>
+              <w:rPr>
+                <w:rFonts w:ascii="Times New Roman" w:hAnsi="Times New Roman" w:cs="Times New Roman"/>
+                <w:lang w:val="en-US"/>
+              </w:rPr>
+              <w:t>-</w:t>
+            </w:r>
+          </w:p>
+        </w:tc>
+        <w:tc>
+          <w:tcPr>
+            <w:tcW w:w="941" w:type="dxa"/>
+          </w:tcPr>
+          <w:p>
+            <w:pPr>
+              <w:jc w:val="right"/>
+              <w:rPr>
+                <w:rFonts w:ascii="Times New Roman" w:hAnsi="Times New Roman" w:cs="Times New Roman"/>
+                <w:lang w:val="en-US"/>
+              </w:rPr>
+            </w:pPr>
+            <w:r>
+              <w:rPr>
+                <w:rFonts w:ascii="Times New Roman" w:hAnsi="Times New Roman" w:cs="Times New Roman"/>
+                <w:lang w:val="en-US"/>
+              </w:rPr>
+              <w:t>-</w:t>
+            </w:r>
+          </w:p>
+        </w:tc>
+        <w:tc>
+          <w:tcPr>
+            <w:tcW w:w="563" w:type="dxa"/>
+          </w:tcPr>
+          <w:p>
+            <w:pPr>
+              <w:jc w:val="right"/>
+              <w:rPr>
+                <w:rFonts w:ascii="Times New Roman" w:hAnsi="Times New Roman" w:cs="Times New Roman"/>
+                <w:lang w:val="en-US"/>
+              </w:rPr>
+            </w:pPr>
+          </w:p>
+        </w:tc>
+        <w:tc>
+          <w:tcPr>
+            <w:tcW w:w="1202" w:type="dxa"/>
+            <w:vAlign w:val="center"/>
+          </w:tcPr>
+          <w:p>
+            <w:pPr>
+              <w:jc w:val="right"/>
+              <w:rPr>
+                <w:rFonts w:ascii="Times New Roman" w:hAnsi="Times New Roman" w:cs="Times New Roman"/>
+                <w:lang w:val="en-US"/>
+              </w:rPr>
+            </w:pPr>
+            <w:r>
+              <w:rPr>
+                <w:rFonts w:ascii="Times New Roman" w:hAnsi="Times New Roman" w:cs="Times New Roman"/>
+                <w:lang w:val="en-US"/>
+              </w:rPr>
+              <w:t>50.0%</w:t>
+            </w:r>
+          </w:p>
+        </w:tc>
+        <w:tc>
+          <w:tcPr>
+            <w:tcW w:w="1202" w:type="dxa"/>
+          </w:tcPr>
+          <w:p>
+            <w:pPr>
+              <w:jc w:val="right"/>
+              <w:rPr>
+                <w:rFonts w:ascii="Times New Roman" w:hAnsi="Times New Roman" w:cs="Times New Roman"/>
+                <w:lang w:val="en-US"/>
+              </w:rPr>
+            </w:pPr>
+            <w:r>
+              <w:rPr>
+                <w:rFonts w:ascii="Times New Roman" w:hAnsi="Times New Roman" w:cs="Times New Roman"/>
+                <w:lang w:val="en-US"/>
+              </w:rPr>
+              <w:t>33.3%</w:t>
+            </w:r>
+          </w:p>
+        </w:tc>
+        <w:tc>
+          <w:tcPr>
+            <w:tcW w:w="941" w:type="dxa"/>
+          </w:tcPr>
+          <w:p>
+            <w:pPr>
+              <w:jc w:val="right"/>
+              <w:rPr>
+                <w:rFonts w:ascii="Times New Roman" w:hAnsi="Times New Roman" w:cs="Times New Roman"/>
+                <w:lang w:val="en-US"/>
+              </w:rPr>
+            </w:pPr>
+            <w:r>
+              <w:rPr>
+                <w:rFonts w:ascii="Times New Roman" w:hAnsi="Times New Roman" w:cs="Times New Roman"/>
+                <w:lang w:val="en-US"/>
+              </w:rPr>
+              <w:t>37.5%</w:t>
+            </w:r>
+          </w:p>
+        </w:tc>
+      </w:tr>
+      <w:tr>
+        <w:trPr>
+          <w:trHeight w:val="283"/>
+        </w:trPr>
+        <w:tc>
+          <w:tcPr>
+            <w:tcW w:w="2107" w:type="dxa"/>
+          </w:tcPr>
+          <w:p>
+            <w:pPr>
+              <w:rPr>
+                <w:rFonts w:ascii="Times New Roman" w:hAnsi="Times New Roman" w:cs="Times New Roman"/>
+                <w:i/>
+                <w:iCs/>
+                <w:lang w:val="en-US"/>
+              </w:rPr>
+            </w:pPr>
+            <w:r>
+              <w:rPr>
+                <w:rFonts w:ascii="Times New Roman" w:hAnsi="Times New Roman" w:cs="Times New Roman"/>
+                <w:lang w:val="en-US"/>
+              </w:rPr>
+              <w:t>5 cm</w:t>
+            </w:r>
+          </w:p>
+        </w:tc>
+        <w:tc>
+          <w:tcPr>
+            <w:tcW w:w="1202" w:type="dxa"/>
+            <w:vAlign w:val="center"/>
+          </w:tcPr>
+          <w:p>
+            <w:pPr>
+              <w:jc w:val="right"/>
+              <w:rPr>
+                <w:rFonts w:ascii="Times New Roman" w:hAnsi="Times New Roman" w:cs="Times New Roman"/>
+                <w:lang w:val="en-US"/>
+              </w:rPr>
+            </w:pPr>
+            <w:r>
+              <w:rPr>
+                <w:rFonts w:ascii="Times New Roman" w:hAnsi="Times New Roman" w:cs="Times New Roman"/>
+                <w:lang w:val="en-US"/>
+              </w:rPr>
+              <w:t>100.0%</w:t>
+            </w:r>
+          </w:p>
+        </w:tc>
+        <w:tc>
+          <w:tcPr>
+            <w:tcW w:w="1202" w:type="dxa"/>
+          </w:tcPr>
+          <w:p>
+            <w:pPr>
+              <w:jc w:val="right"/>
+              <w:rPr>
+                <w:rFonts w:ascii="Times New Roman" w:hAnsi="Times New Roman" w:cs="Times New Roman"/>
+                <w:lang w:val="en-US"/>
+              </w:rPr>
+            </w:pPr>
+            <w:r>
+              <w:rPr>
+                <w:rFonts w:ascii="Times New Roman" w:hAnsi="Times New Roman" w:cs="Times New Roman"/>
+                <w:lang w:val="en-US"/>
+              </w:rPr>
+              <w:t>-</w:t>
+            </w:r>
+          </w:p>
+        </w:tc>
+        <w:tc>
+          <w:tcPr>
+            <w:tcW w:w="941" w:type="dxa"/>
+          </w:tcPr>
+          <w:p>
+            <w:pPr>
+              <w:jc w:val="right"/>
+              <w:rPr>
+                <w:rFonts w:ascii="Times New Roman" w:hAnsi="Times New Roman" w:cs="Times New Roman"/>
+                <w:lang w:val="en-US"/>
+              </w:rPr>
+            </w:pPr>
+            <w:r>
+              <w:rPr>
+                <w:rFonts w:ascii="Times New Roman" w:hAnsi="Times New Roman" w:cs="Times New Roman"/>
+                <w:lang w:val="en-US"/>
+              </w:rPr>
+              <w:t>100.0%</w:t>
+            </w:r>
+          </w:p>
+        </w:tc>
+        <w:tc>
+          <w:tcPr>
+            <w:tcW w:w="563" w:type="dxa"/>
+          </w:tcPr>
+          <w:p>
+            <w:pPr>
+              <w:jc w:val="right"/>
+              <w:rPr>
+                <w:rFonts w:ascii="Times New Roman" w:hAnsi="Times New Roman" w:cs="Times New Roman"/>
+                <w:lang w:val="en-US"/>
+              </w:rPr>
+            </w:pPr>
+          </w:p>
+        </w:tc>
+        <w:tc>
+          <w:tcPr>
+            <w:tcW w:w="1202" w:type="dxa"/>
+            <w:vAlign w:val="center"/>
+          </w:tcPr>
+          <w:p>
+            <w:pPr>
+              <w:jc w:val="right"/>
+              <w:rPr>
+                <w:rFonts w:ascii="Times New Roman" w:hAnsi="Times New Roman" w:cs="Times New Roman"/>
+                <w:lang w:val="en-US"/>
+              </w:rPr>
+            </w:pPr>
+            <w:r>
+              <w:rPr>
+                <w:rFonts w:ascii="Times New Roman" w:hAnsi="Times New Roman" w:cs="Times New Roman"/>
+                <w:lang w:val="en-US"/>
+              </w:rPr>
+              <w:t>50.0%</w:t>
+            </w:r>
+          </w:p>
+        </w:tc>
+        <w:tc>
+          <w:tcPr>
+            <w:tcW w:w="1202" w:type="dxa"/>
+          </w:tcPr>
+          <w:p>
+            <w:pPr>
+              <w:jc w:val="right"/>
+              <w:rPr>
+                <w:rFonts w:ascii="Times New Roman" w:hAnsi="Times New Roman" w:cs="Times New Roman"/>
+                <w:lang w:val="en-US"/>
+              </w:rPr>
+            </w:pPr>
+            <w:r>
+              <w:rPr>
+                <w:rFonts w:ascii="Times New Roman" w:hAnsi="Times New Roman" w:cs="Times New Roman"/>
+                <w:lang w:val="en-US"/>
+              </w:rPr>
+              <w:t>50.0%</w:t>
+            </w:r>
+          </w:p>
+        </w:tc>
+        <w:tc>
+          <w:tcPr>
+            <w:tcW w:w="941" w:type="dxa"/>
+          </w:tcPr>
+          <w:p>
+            <w:pPr>
+              <w:jc w:val="right"/>
+              <w:rPr>
+                <w:rFonts w:ascii="Times New Roman" w:hAnsi="Times New Roman" w:cs="Times New Roman"/>
+                <w:lang w:val="en-US"/>
+              </w:rPr>
+            </w:pPr>
+            <w:r>
+              <w:rPr>
+                <w:rFonts w:ascii="Times New Roman" w:hAnsi="Times New Roman" w:cs="Times New Roman"/>
+                <w:lang w:val="en-US"/>
+              </w:rPr>
+              <w:t>50.0%</w:t>
+            </w:r>
+          </w:p>
+        </w:tc>
+      </w:tr>
+      <w:tr>
+        <w:trPr>
+          <w:trHeight w:val="283"/>
+        </w:trPr>
+        <w:tc>
+          <w:tcPr>
+            <w:tcW w:w="2107" w:type="dxa"/>
+          </w:tcPr>
+          <w:p>
+            <w:pPr>
+              <w:rPr>
+                <w:rFonts w:ascii="Times New Roman" w:hAnsi="Times New Roman" w:cs="Times New Roman"/>
+                <w:i/>
+                <w:iCs/>
+                <w:lang w:val="en-US"/>
+              </w:rPr>
+            </w:pPr>
+            <w:r>
+              <w:rPr>
+                <w:rFonts w:ascii="Times New Roman" w:hAnsi="Times New Roman" w:cs="Times New Roman"/>
+                <w:lang w:val="en-US"/>
+              </w:rPr>
+              <w:t>0 cm</w:t>
+            </w:r>
+          </w:p>
+        </w:tc>
+        <w:tc>
+          <w:tcPr>
+            <w:tcW w:w="1202" w:type="dxa"/>
+            <w:vAlign w:val="center"/>
+          </w:tcPr>
+          <w:p>
+            <w:pPr>
+              <w:jc w:val="right"/>
+              <w:rPr>
+                <w:rFonts w:ascii="Times New Roman" w:hAnsi="Times New Roman" w:cs="Times New Roman"/>
+                <w:lang w:val="en-US"/>
+              </w:rPr>
+            </w:pPr>
+            <w:r>
+              <w:rPr>
+                <w:rFonts w:ascii="Times New Roman" w:hAnsi="Times New Roman" w:cs="Times New Roman"/>
+                <w:lang w:val="en-US"/>
+              </w:rPr>
+              <w:t>-</w:t>
+            </w:r>
+          </w:p>
+        </w:tc>
+        <w:tc>
+          <w:tcPr>
+            <w:tcW w:w="1202" w:type="dxa"/>
+          </w:tcPr>
+          <w:p>
+            <w:pPr>
+              <w:jc w:val="right"/>
+              <w:rPr>
+                <w:rFonts w:ascii="Times New Roman" w:hAnsi="Times New Roman" w:cs="Times New Roman"/>
+                <w:lang w:val="en-US"/>
+              </w:rPr>
+            </w:pPr>
+            <w:r>
+              <w:rPr>
+                <w:rFonts w:ascii="Times New Roman" w:hAnsi="Times New Roman" w:cs="Times New Roman"/>
+                <w:lang w:val="en-US"/>
+              </w:rPr>
+              <w:t>-</w:t>
+            </w:r>
+          </w:p>
+        </w:tc>
+        <w:tc>
+          <w:tcPr>
+            <w:tcW w:w="941" w:type="dxa"/>
+          </w:tcPr>
+          <w:p>
+            <w:pPr>
+              <w:jc w:val="right"/>
+              <w:rPr>
+                <w:rFonts w:ascii="Times New Roman" w:hAnsi="Times New Roman" w:cs="Times New Roman"/>
+                <w:lang w:val="en-US"/>
+              </w:rPr>
+            </w:pPr>
+            <w:r>
+              <w:rPr>
+                <w:rFonts w:ascii="Times New Roman" w:hAnsi="Times New Roman" w:cs="Times New Roman"/>
+                <w:lang w:val="en-US"/>
+              </w:rPr>
+              <w:t>-</w:t>
+            </w:r>
+          </w:p>
+        </w:tc>
+        <w:tc>
+          <w:tcPr>
+            <w:tcW w:w="563" w:type="dxa"/>
+          </w:tcPr>
+          <w:p>
+            <w:pPr>
+              <w:jc w:val="right"/>
+              <w:rPr>
+                <w:rFonts w:ascii="Times New Roman" w:hAnsi="Times New Roman" w:cs="Times New Roman"/>
+                <w:lang w:val="en-US"/>
+              </w:rPr>
+            </w:pPr>
+          </w:p>
+        </w:tc>
+        <w:tc>
+          <w:tcPr>
+            <w:tcW w:w="1202" w:type="dxa"/>
+            <w:vAlign w:val="center"/>
+          </w:tcPr>
+          <w:p>
+            <w:pPr>
+              <w:jc w:val="right"/>
+              <w:rPr>
+                <w:rFonts w:ascii="Times New Roman" w:hAnsi="Times New Roman" w:cs="Times New Roman"/>
+                <w:lang w:val="en-US"/>
+              </w:rPr>
+            </w:pPr>
+            <w:r>
+              <w:rPr>
+                <w:rFonts w:ascii="Times New Roman" w:hAnsi="Times New Roman" w:cs="Times New Roman"/>
+                <w:lang w:val="en-US"/>
+              </w:rPr>
+              <w:t>-</w:t>
+            </w:r>
+          </w:p>
+        </w:tc>
+        <w:tc>
+          <w:tcPr>
+            <w:tcW w:w="1202" w:type="dxa"/>
+          </w:tcPr>
+          <w:p>
+            <w:pPr>
+              <w:jc w:val="right"/>
+              <w:rPr>
+                <w:rFonts w:ascii="Times New Roman" w:hAnsi="Times New Roman" w:cs="Times New Roman"/>
+                <w:lang w:val="en-US"/>
+              </w:rPr>
+            </w:pPr>
+            <w:r>
+              <w:rPr>
+                <w:rFonts w:ascii="Times New Roman" w:hAnsi="Times New Roman" w:cs="Times New Roman"/>
+                <w:lang w:val="en-US"/>
+              </w:rPr>
+              <w:t>-</w:t>
+            </w:r>
+          </w:p>
+        </w:tc>
+        <w:tc>
+          <w:tcPr>
+            <w:tcW w:w="941" w:type="dxa"/>
+          </w:tcPr>
+          <w:p>
+            <w:pPr>
+              <w:jc w:val="right"/>
+              <w:rPr>
+                <w:rFonts w:ascii="Times New Roman" w:hAnsi="Times New Roman" w:cs="Times New Roman"/>
+                <w:lang w:val="en-US"/>
+              </w:rPr>
+            </w:pPr>
+            <w:r>
+              <w:rPr>
+                <w:rFonts w:ascii="Times New Roman" w:hAnsi="Times New Roman" w:cs="Times New Roman"/>
+                <w:lang w:val="en-US"/>
+              </w:rPr>
+              <w:t>-</w:t>
+            </w:r>
+          </w:p>
+        </w:tc>
+      </w:tr>
+      <w:tr>
+        <w:trPr>
+          <w:trHeight w:val="283"/>
+        </w:trPr>
+        <w:tc>
+          <w:tcPr>
+            <w:tcW w:w="2107" w:type="dxa"/>
+          </w:tcPr>
+          <w:p>
+            <w:pPr>
+              <w:rPr>
+                <w:rFonts w:ascii="Times New Roman" w:hAnsi="Times New Roman" w:cs="Times New Roman"/>
+                <w:i/>
+                <w:iCs/>
+                <w:lang w:val="en-US"/>
+              </w:rPr>
+            </w:pPr>
+            <w:r>
+              <w:rPr>
+                <w:rFonts w:ascii="Times New Roman" w:hAnsi="Times New Roman" w:cs="Times New Roman"/>
+                <w:i/>
+                <w:iCs/>
+                <w:lang w:val="en-US"/>
+              </w:rPr>
+              <w:t>Total</w:t>
+            </w:r>
+          </w:p>
+        </w:tc>
+        <w:tc>
+          <w:tcPr>
+            <w:tcW w:w="1202" w:type="dxa"/>
+            <w:vAlign w:val="center"/>
+          </w:tcPr>
+          <w:p>
+            <w:pPr>
+              <w:jc w:val="right"/>
+              <w:rPr>
+                <w:rFonts w:ascii="Times New Roman" w:hAnsi="Times New Roman" w:cs="Times New Roman"/>
+                <w:lang w:val="en-US"/>
+              </w:rPr>
+            </w:pPr>
+            <w:r>
+              <w:rPr>
+                <w:rFonts w:ascii="Times New Roman" w:hAnsi="Times New Roman" w:cs="Times New Roman"/>
+                <w:lang w:val="en-US"/>
+              </w:rPr>
+              <w:t>100.0%</w:t>
+            </w:r>
+          </w:p>
+        </w:tc>
+        <w:tc>
+          <w:tcPr>
+            <w:tcW w:w="1202" w:type="dxa"/>
+          </w:tcPr>
+          <w:p>
+            <w:pPr>
+              <w:jc w:val="right"/>
+              <w:rPr>
+                <w:rFonts w:ascii="Times New Roman" w:hAnsi="Times New Roman" w:cs="Times New Roman"/>
+                <w:lang w:val="en-US"/>
+              </w:rPr>
+            </w:pPr>
+            <w:r>
+              <w:rPr>
+                <w:rFonts w:ascii="Times New Roman" w:hAnsi="Times New Roman" w:cs="Times New Roman"/>
+                <w:lang w:val="en-US"/>
+              </w:rPr>
+              <w:t>-</w:t>
+            </w:r>
+          </w:p>
+        </w:tc>
+        <w:tc>
+          <w:tcPr>
+            <w:tcW w:w="941" w:type="dxa"/>
+          </w:tcPr>
+          <w:p>
+            <w:pPr>
+              <w:jc w:val="right"/>
+              <w:rPr>
+                <w:rFonts w:ascii="Times New Roman" w:hAnsi="Times New Roman" w:cs="Times New Roman"/>
+                <w:lang w:val="en-US"/>
+              </w:rPr>
+            </w:pPr>
+            <w:r>
+              <w:rPr>
+                <w:rFonts w:ascii="Times New Roman" w:hAnsi="Times New Roman" w:cs="Times New Roman"/>
+                <w:lang w:val="en-US"/>
+              </w:rPr>
+              <w:t>100.0%</w:t>
+            </w:r>
+          </w:p>
+        </w:tc>
+        <w:tc>
+          <w:tcPr>
+            <w:tcW w:w="563" w:type="dxa"/>
+          </w:tcPr>
+          <w:p>
+            <w:pPr>
+              <w:jc w:val="right"/>
+              <w:rPr>
+                <w:rFonts w:ascii="Times New Roman" w:hAnsi="Times New Roman" w:cs="Times New Roman"/>
+                <w:lang w:val="en-US"/>
+              </w:rPr>
+            </w:pPr>
+          </w:p>
+        </w:tc>
+        <w:tc>
+          <w:tcPr>
+            <w:tcW w:w="1202" w:type="dxa"/>
+            <w:vAlign w:val="center"/>
+          </w:tcPr>
+          <w:p>
+            <w:pPr>
+              <w:jc w:val="right"/>
+              <w:rPr>
+                <w:rFonts w:ascii="Times New Roman" w:hAnsi="Times New Roman" w:cs="Times New Roman"/>
+                <w:lang w:val="en-US"/>
+              </w:rPr>
+            </w:pPr>
+            <w:r>
+              <w:rPr>
+                <w:rFonts w:ascii="Times New Roman" w:hAnsi="Times New Roman" w:cs="Times New Roman"/>
+                <w:lang w:val="en-US"/>
+              </w:rPr>
+              <w:t>55.6%</w:t>
+            </w:r>
+          </w:p>
+        </w:tc>
+        <w:tc>
+          <w:tcPr>
+            <w:tcW w:w="1202" w:type="dxa"/>
+          </w:tcPr>
+          <w:p>
+            <w:pPr>
+              <w:jc w:val="right"/>
+              <w:rPr>
+                <w:rFonts w:ascii="Times New Roman" w:hAnsi="Times New Roman" w:cs="Times New Roman"/>
+                <w:lang w:val="en-US"/>
+              </w:rPr>
+            </w:pPr>
+            <w:r>
+              <w:rPr>
+                <w:rFonts w:ascii="Times New Roman" w:hAnsi="Times New Roman" w:cs="Times New Roman"/>
+                <w:lang w:val="en-US"/>
+              </w:rPr>
+              <w:t>50.0%</w:t>
+            </w:r>
+          </w:p>
+        </w:tc>
+        <w:tc>
+          <w:tcPr>
+            <w:tcW w:w="941" w:type="dxa"/>
+          </w:tcPr>
+          <w:p>
+            <w:pPr>
+              <w:jc w:val="right"/>
+              <w:rPr>
+                <w:rFonts w:ascii="Times New Roman" w:hAnsi="Times New Roman" w:cs="Times New Roman"/>
+                <w:lang w:val="en-US"/>
+              </w:rPr>
+            </w:pPr>
+            <w:r>
+              <w:rPr>
+                <w:rFonts w:ascii="Times New Roman" w:hAnsi="Times New Roman" w:cs="Times New Roman"/>
+                <w:lang w:val="en-US"/>
+              </w:rPr>
+              <w:t>52.6%</w:t>
+            </w:r>
+          </w:p>
+        </w:tc>
+      </w:tr>
+    </w:tbl>
+    <w:p>
+      <w:pPr>
+        <w:spacing w:after="0"/>
+        <w:rPr>
+          <w:sz w:val="20"/>
+          <w:szCs w:val="20"/>
+        </w:rPr>
+      </w:pPr>
+    </w:p>
+    <w:p>
+      <w:pPr>
+        <w:spacing w:after="0"/>
+        <w:rPr>
+          <w:rFonts w:ascii="Times New Roman" w:hAnsi="Times New Roman" w:cs="Times New Roman"/>
+          <w:sz w:val="20"/>
+          <w:szCs w:val="20"/>
+        </w:rPr>
+      </w:pPr>
+      <w:r>
+        <w:rPr>
+          <w:rFonts w:ascii="Times New Roman" w:hAnsi="Times New Roman" w:cs="Times New Roman"/>
+          <w:sz w:val="20"/>
+          <w:szCs w:val="20"/>
+          <w:vertAlign w:val="superscript"/>
+        </w:rPr>
+        <w:t>1</w:t>
+      </w:r>
+      <w:r>
+        <w:rPr>
+          <w:rFonts w:ascii="Times New Roman" w:hAnsi="Times New Roman" w:cs="Times New Roman"/>
+          <w:sz w:val="20"/>
+          <w:szCs w:val="20"/>
+        </w:rPr>
+        <w:t xml:space="preserve"> </w:t>
+      </w:r>
+      <w:r>
+        <w:rPr>
+          <w:rFonts w:ascii="Times New Roman" w:hAnsi="Times New Roman" w:cs="Times New Roman"/>
+          <w:sz w:val="20"/>
+          <w:szCs w:val="20"/>
+        </w:rPr>
+        <w:t xml:space="preserve">Note: </w:t>
+      </w:r>
+      <w:r>
+        <w:rPr>
+          <w:rFonts w:ascii="Times New Roman" w:hAnsi="Times New Roman" w:cs="Times New Roman"/>
+          <w:i/>
+          <w:iCs/>
+          <w:sz w:val="20"/>
+          <w:szCs w:val="20"/>
+        </w:rPr>
+        <w:t>n</w:t>
+      </w:r>
+      <w:r>
+        <w:rPr>
+          <w:rFonts w:ascii="Times New Roman" w:hAnsi="Times New Roman" w:cs="Times New Roman"/>
+          <w:sz w:val="20"/>
+          <w:szCs w:val="20"/>
+        </w:rPr>
+        <w:t xml:space="preserve"> = 60 for year 1, and </w:t>
+      </w:r>
+      <w:r>
+        <w:rPr>
+          <w:rFonts w:ascii="Times New Roman" w:hAnsi="Times New Roman" w:cs="Times New Roman"/>
+          <w:i/>
+          <w:iCs/>
+          <w:sz w:val="20"/>
+          <w:szCs w:val="20"/>
+        </w:rPr>
+        <w:t>n</w:t>
+      </w:r>
+      <w:r>
+        <w:rPr>
+          <w:rFonts w:ascii="Times New Roman" w:hAnsi="Times New Roman" w:cs="Times New Roman"/>
+          <w:sz w:val="20"/>
+          <w:szCs w:val="20"/>
+        </w:rPr>
+        <w:t xml:space="preserve"> = </w:t>
+      </w:r>
+      <w:r>
+        <w:rPr>
+          <w:rFonts w:ascii="Times New Roman" w:hAnsi="Times New Roman" w:cs="Times New Roman"/>
+          <w:sz w:val="20"/>
+          <w:szCs w:val="20"/>
+        </w:rPr>
+        <w:t>2</w:t>
+      </w:r>
+      <w:r>
+        <w:rPr>
+          <w:rFonts w:ascii="Times New Roman" w:hAnsi="Times New Roman" w:cs="Times New Roman"/>
+          <w:sz w:val="20"/>
+          <w:szCs w:val="20"/>
+        </w:rPr>
+        <w:t xml:space="preserve"> for year 2.</w:t>
+      </w:r>
+    </w:p>
+    <w:p>
+      <w:pPr>
+        <w:spacing w:after="0"/>
+        <w:rPr>
+          <w:rFonts w:ascii="Times New Roman" w:hAnsi="Times New Roman" w:cs="Times New Roman"/>
+          <w:sz w:val="20"/>
+          <w:szCs w:val="20"/>
+        </w:rPr>
+      </w:pPr>
+      <w:r>
+        <w:rPr>
+          <w:rFonts w:ascii="Times New Roman" w:hAnsi="Times New Roman" w:cs="Times New Roman"/>
+          <w:sz w:val="20"/>
+          <w:szCs w:val="20"/>
+          <w:vertAlign w:val="superscript"/>
+        </w:rPr>
+        <w:t>2</w:t>
+      </w:r>
+      <w:r>
+        <w:rPr>
+          <w:rFonts w:ascii="Times New Roman" w:hAnsi="Times New Roman" w:cs="Times New Roman"/>
+          <w:sz w:val="20"/>
+          <w:szCs w:val="20"/>
+        </w:rPr>
+        <w:t xml:space="preserve"> </w:t>
+      </w:r>
+      <w:r>
+        <w:rPr>
+          <w:rFonts w:ascii="Times New Roman" w:hAnsi="Times New Roman" w:cs="Times New Roman"/>
+          <w:sz w:val="20"/>
+          <w:szCs w:val="20"/>
+        </w:rPr>
+        <w:t xml:space="preserve">Note: </w:t>
+      </w:r>
+      <w:r>
+        <w:rPr>
+          <w:rFonts w:ascii="Times New Roman" w:hAnsi="Times New Roman" w:cs="Times New Roman"/>
+          <w:i/>
+          <w:iCs/>
+          <w:sz w:val="20"/>
+          <w:szCs w:val="20"/>
+        </w:rPr>
+        <w:t>n</w:t>
+      </w:r>
+      <w:r>
+        <w:rPr>
+          <w:rFonts w:ascii="Times New Roman" w:hAnsi="Times New Roman" w:cs="Times New Roman"/>
+          <w:sz w:val="20"/>
+          <w:szCs w:val="20"/>
+        </w:rPr>
+        <w:t xml:space="preserve"> = 60 for year 1, and </w:t>
+      </w:r>
+      <w:r>
+        <w:rPr>
+          <w:rFonts w:ascii="Times New Roman" w:hAnsi="Times New Roman" w:cs="Times New Roman"/>
+          <w:i/>
+          <w:iCs/>
+          <w:sz w:val="20"/>
+          <w:szCs w:val="20"/>
+        </w:rPr>
+        <w:t>n</w:t>
+      </w:r>
+      <w:r>
+        <w:rPr>
+          <w:rFonts w:ascii="Times New Roman" w:hAnsi="Times New Roman" w:cs="Times New Roman"/>
+          <w:sz w:val="20"/>
+          <w:szCs w:val="20"/>
+        </w:rPr>
+        <w:t xml:space="preserve"> = 19 for year 2.</w:t>
+      </w:r>
+    </w:p>
     <w:p/>
     <w:sectPr>
       <w:pgSz w:w="12240" w:h="15840"/>
